--- a/Installing ora2pg tool for Oracle to PostgreSQL migration.docx
+++ b/Installing ora2pg tool for Oracle to PostgreSQL migration.docx
@@ -1,6 +1,6 @@
 
 <file path=word/document.xml><?xml version="1.0" encoding="utf-8"?>
-<w:document xmlns:wpc="http://schemas.microsoft.com/office/word/2010/wordprocessingCanvas" xmlns:cx="http://schemas.microsoft.com/office/drawing/2014/chartex" xmlns:cx1="http://schemas.microsoft.com/office/drawing/2015/9/8/chartex" xmlns:cx2="http://schemas.microsoft.com/office/drawing/2015/10/21/chartex" xmlns:cx3="http://schemas.microsoft.com/office/drawing/2016/5/9/chartex" xmlns:cx4="http://schemas.microsoft.com/office/drawing/2016/5/10/chartex" xmlns:cx5="http://schemas.microsoft.com/office/drawing/2016/5/11/chartex" xmlns:cx6="http://schemas.microsoft.com/office/drawing/2016/5/12/chartex" xmlns:cx7="http://schemas.microsoft.com/office/drawing/2016/5/13/chartex" xmlns:cx8="http://schemas.microsoft.com/office/drawing/2016/5/14/chartex" xmlns:mc="http://schemas.openxmlformats.org/markup-compatibility/2006" xmlns:aink="http://schemas.microsoft.com/office/drawing/2016/ink" xmlns:am3d="http://schemas.microsoft.com/office/drawing/2017/model3d" xmlns:o="urn:schemas-microsoft-com:office:office" xmlns:r="http://schemas.openxmlformats.org/officeDocument/2006/relationships" xmlns:m="http://schemas.openxmlformats.org/officeDocument/2006/math" xmlns:v="urn:schemas-microsoft-com:vml" xmlns:wp14="http://schemas.microsoft.com/office/word/2010/wordprocessingDrawing" xmlns:wp="http://schemas.openxmlformats.org/drawingml/2006/wordprocessingDrawing" xmlns:w10="urn:schemas-microsoft-com:office:word" xmlns:w="http://schemas.openxmlformats.org/wordprocessingml/2006/main" xmlns:w14="http://schemas.microsoft.com/office/word/2010/wordml" xmlns:w15="http://schemas.microsoft.com/office/word/2012/wordml" xmlns:w16cex="http://schemas.microsoft.com/office/word/2018/wordml/cex" xmlns:w16cid="http://schemas.microsoft.com/office/word/2016/wordml/cid" xmlns:w16="http://schemas.microsoft.com/office/word/2018/wordml" xmlns:w16se="http://schemas.microsoft.com/office/word/2015/wordml/symex" xmlns:wpg="http://schemas.microsoft.com/office/word/2010/wordprocessingGroup" xmlns:wpi="http://schemas.microsoft.com/office/word/2010/wordprocessingInk" xmlns:wne="http://schemas.microsoft.com/office/word/2006/wordml" xmlns:wps="http://schemas.microsoft.com/office/word/2010/wordprocessingShape" mc:Ignorable="w14 w15 w16se w16cid w16 w16cex wp14">
+<w:document xmlns:wpc="http://schemas.microsoft.com/office/word/2010/wordprocessingCanvas" xmlns:cx="http://schemas.microsoft.com/office/drawing/2014/chartex" xmlns:cx1="http://schemas.microsoft.com/office/drawing/2015/9/8/chartex" xmlns:cx2="http://schemas.microsoft.com/office/drawing/2015/10/21/chartex" xmlns:cx3="http://schemas.microsoft.com/office/drawing/2016/5/9/chartex" xmlns:cx4="http://schemas.microsoft.com/office/drawing/2016/5/10/chartex" xmlns:cx5="http://schemas.microsoft.com/office/drawing/2016/5/11/chartex" xmlns:cx6="http://schemas.microsoft.com/office/drawing/2016/5/12/chartex" xmlns:cx7="http://schemas.microsoft.com/office/drawing/2016/5/13/chartex" xmlns:cx8="http://schemas.microsoft.com/office/drawing/2016/5/14/chartex" xmlns:mc="http://schemas.openxmlformats.org/markup-compatibility/2006" xmlns:aink="http://schemas.microsoft.com/office/drawing/2016/ink" xmlns:am3d="http://schemas.microsoft.com/office/drawing/2017/model3d" xmlns:o="urn:schemas-microsoft-com:office:office" xmlns:r="http://schemas.openxmlformats.org/officeDocument/2006/relationships" xmlns:m="http://schemas.openxmlformats.org/officeDocument/2006/math" xmlns:v="urn:schemas-microsoft-com:vml" xmlns:wp14="http://schemas.microsoft.com/office/word/2010/wordprocessingDrawing" xmlns:wp="http://schemas.openxmlformats.org/drawingml/2006/wordprocessingDrawing" xmlns:w10="urn:schemas-microsoft-com:office:word" xmlns:w="http://schemas.openxmlformats.org/wordprocessingml/2006/main" xmlns:w14="http://schemas.microsoft.com/office/word/2010/wordml" xmlns:w15="http://schemas.microsoft.com/office/word/2012/wordml" xmlns:w16cex="http://schemas.microsoft.com/office/word/2018/wordml/cex" xmlns:w16cid="http://schemas.microsoft.com/office/word/2016/wordml/cid" xmlns:w16="http://schemas.microsoft.com/office/word/2018/wordml" xmlns:w16sdtdh="http://schemas.microsoft.com/office/word/2020/wordml/sdtdatahash" xmlns:w16se="http://schemas.microsoft.com/office/word/2015/wordml/symex" xmlns:wpg="http://schemas.microsoft.com/office/word/2010/wordprocessingGroup" xmlns:wpi="http://schemas.microsoft.com/office/word/2010/wordprocessingInk" xmlns:wne="http://schemas.microsoft.com/office/word/2006/wordml" xmlns:wps="http://schemas.microsoft.com/office/word/2010/wordprocessingShape" mc:Ignorable="w14 w15 w16se w16cid w16 w16cex w16sdtdh wp14">
   <w:body>
     <w:p>
       <w:pPr>
@@ -63,7 +63,27 @@
           <w:szCs w:val="21"/>
           <w:lang w:eastAsia="en-AU"/>
         </w:rPr>
-        <w:t>Ora2Pg is a free tool for migrating Oracle or MySQL databases to PostgreSQL. It connects to the Oracle database, performs automatic scanning and extracts the structure and data of the database, and then generates the corresponding SQL script</w:t>
+        <w:t xml:space="preserve">Ora2Pg is a free tool for migrating Oracle or MySQL databases to PostgreSQL. It connects to the Oracle database, performs automatic </w:t>
+      </w:r>
+      <w:proofErr w:type="gramStart"/>
+      <w:r>
+        <w:rPr>
+          <w:rFonts w:ascii="Segoe UI" w:eastAsia="Times New Roman" w:hAnsi="Segoe UI" w:cs="Segoe UI"/>
+          <w:sz w:val="21"/>
+          <w:szCs w:val="21"/>
+          <w:lang w:eastAsia="en-AU"/>
+        </w:rPr>
+        <w:t>scanning</w:t>
+      </w:r>
+      <w:proofErr w:type="gramEnd"/>
+      <w:r>
+        <w:rPr>
+          <w:rFonts w:ascii="Segoe UI" w:eastAsia="Times New Roman" w:hAnsi="Segoe UI" w:cs="Segoe UI"/>
+          <w:sz w:val="21"/>
+          <w:szCs w:val="21"/>
+          <w:lang w:eastAsia="en-AU"/>
+        </w:rPr>
+        <w:t xml:space="preserve"> and extracts the structure and data of the database, and then generates the corresponding SQL script</w:t>
       </w:r>
     </w:p>
     <w:p>
@@ -348,8 +368,19 @@
           <w:lang w:eastAsia="en-AU"/>
         </w:rPr>
         <w:br/>
-        <w:t>Simple report that can be used as a guide line</w:t>
-      </w:r>
+        <w:t xml:space="preserve">Simple report that can be used as a </w:t>
+      </w:r>
+      <w:proofErr w:type="gramStart"/>
+      <w:r>
+        <w:rPr>
+          <w:rFonts w:ascii="Segoe UI" w:eastAsia="Times New Roman" w:hAnsi="Segoe UI" w:cs="Segoe UI"/>
+          <w:sz w:val="21"/>
+          <w:szCs w:val="21"/>
+          <w:lang w:eastAsia="en-AU"/>
+        </w:rPr>
+        <w:t>guide line</w:t>
+      </w:r>
+      <w:proofErr w:type="gramEnd"/>
     </w:p>
     <w:p>
       <w:pPr>
@@ -423,9 +454,9 @@
           <w:szCs w:val="21"/>
           <w:lang w:eastAsia="en-AU"/>
         </w:rPr>
-        <w:t xml:space="preserve">Installing ora2pg is not really straight forward as it requires many </w:t>
-      </w:r>
-      <w:proofErr w:type="spellStart"/>
+        <w:t xml:space="preserve">Installing ora2pg is not </w:t>
+      </w:r>
+      <w:proofErr w:type="gramStart"/>
       <w:r>
         <w:rPr>
           <w:rFonts w:ascii="Segoe UI" w:eastAsia="Times New Roman" w:hAnsi="Segoe UI" w:cs="Segoe UI"/>
@@ -433,9 +464,9 @@
           <w:szCs w:val="21"/>
           <w:lang w:eastAsia="en-AU"/>
         </w:rPr>
-        <w:t>perl</w:t>
-      </w:r>
-      <w:proofErr w:type="spellEnd"/>
+        <w:t>really straight</w:t>
+      </w:r>
+      <w:proofErr w:type="gramEnd"/>
       <w:r>
         <w:rPr>
           <w:rFonts w:ascii="Segoe UI" w:eastAsia="Times New Roman" w:hAnsi="Segoe UI" w:cs="Segoe UI"/>
@@ -443,19 +474,19 @@
           <w:szCs w:val="21"/>
           <w:lang w:eastAsia="en-AU"/>
         </w:rPr>
-        <w:t xml:space="preserve"> libraries and source codes, therefore the automated script was created to overcome this problem</w:t>
-      </w:r>
-    </w:p>
-    <w:p>
-      <w:pPr>
-        <w:spacing w:before="100" w:beforeAutospacing="1" w:after="100" w:afterAutospacing="1" w:line="240" w:lineRule="auto"/>
+        <w:t xml:space="preserve"> forward as it requires many </w:t>
+      </w:r>
+      <w:proofErr w:type="spellStart"/>
+      <w:r>
         <w:rPr>
           <w:rFonts w:ascii="Segoe UI" w:eastAsia="Times New Roman" w:hAnsi="Segoe UI" w:cs="Segoe UI"/>
           <w:sz w:val="21"/>
           <w:szCs w:val="21"/>
           <w:lang w:eastAsia="en-AU"/>
         </w:rPr>
-      </w:pPr>
+        <w:t>perl</w:t>
+      </w:r>
+      <w:proofErr w:type="spellEnd"/>
       <w:r>
         <w:rPr>
           <w:rFonts w:ascii="Segoe UI" w:eastAsia="Times New Roman" w:hAnsi="Segoe UI" w:cs="Segoe UI"/>
@@ -463,7 +494,47 @@
           <w:szCs w:val="21"/>
           <w:lang w:eastAsia="en-AU"/>
         </w:rPr>
-        <w:t>There are 2 type of scripts have been created:</w:t>
+        <w:t xml:space="preserve"> libraries and source codes, therefore the automated script was created to overcome this problem</w:t>
+      </w:r>
+    </w:p>
+    <w:p>
+      <w:pPr>
+        <w:spacing w:before="100" w:beforeAutospacing="1" w:after="100" w:afterAutospacing="1" w:line="240" w:lineRule="auto"/>
+        <w:rPr>
+          <w:rFonts w:ascii="Segoe UI" w:eastAsia="Times New Roman" w:hAnsi="Segoe UI" w:cs="Segoe UI"/>
+          <w:sz w:val="21"/>
+          <w:szCs w:val="21"/>
+          <w:lang w:eastAsia="en-AU"/>
+        </w:rPr>
+      </w:pPr>
+      <w:r>
+        <w:rPr>
+          <w:rFonts w:ascii="Segoe UI" w:eastAsia="Times New Roman" w:hAnsi="Segoe UI" w:cs="Segoe UI"/>
+          <w:sz w:val="21"/>
+          <w:szCs w:val="21"/>
+          <w:lang w:eastAsia="en-AU"/>
+        </w:rPr>
+        <w:t xml:space="preserve">There are 2 </w:t>
+      </w:r>
+      <w:proofErr w:type="gramStart"/>
+      <w:r>
+        <w:rPr>
+          <w:rFonts w:ascii="Segoe UI" w:eastAsia="Times New Roman" w:hAnsi="Segoe UI" w:cs="Segoe UI"/>
+          <w:sz w:val="21"/>
+          <w:szCs w:val="21"/>
+          <w:lang w:eastAsia="en-AU"/>
+        </w:rPr>
+        <w:t>type</w:t>
+      </w:r>
+      <w:proofErr w:type="gramEnd"/>
+      <w:r>
+        <w:rPr>
+          <w:rFonts w:ascii="Segoe UI" w:eastAsia="Times New Roman" w:hAnsi="Segoe UI" w:cs="Segoe UI"/>
+          <w:sz w:val="21"/>
+          <w:szCs w:val="21"/>
+          <w:lang w:eastAsia="en-AU"/>
+        </w:rPr>
+        <w:t xml:space="preserve"> of scripts have been created:</w:t>
       </w:r>
     </w:p>
     <w:p>
@@ -556,7 +627,29 @@
           <w:szCs w:val="26"/>
           <w:lang w:eastAsia="en-AU"/>
         </w:rPr>
-        <w:t>installora2pg New feature matrix</w:t>
+        <w:t xml:space="preserve">installora2pg </w:t>
+      </w:r>
+      <w:r>
+        <w:rPr>
+          <w:rFonts w:ascii="Segoe UI" w:eastAsia="Times New Roman" w:hAnsi="Segoe UI" w:cs="Segoe UI"/>
+          <w:b/>
+          <w:bCs/>
+          <w:sz w:val="26"/>
+          <w:szCs w:val="26"/>
+          <w:lang w:eastAsia="en-AU"/>
+        </w:rPr>
+        <w:t>new</w:t>
+      </w:r>
+      <w:r>
+        <w:rPr>
+          <w:rFonts w:ascii="Segoe UI" w:eastAsia="Times New Roman" w:hAnsi="Segoe UI" w:cs="Segoe UI"/>
+          <w:b/>
+          <w:bCs/>
+          <w:sz w:val="26"/>
+          <w:szCs w:val="26"/>
+          <w:lang w:eastAsia="en-AU"/>
+        </w:rPr>
+        <w:t xml:space="preserve"> feature matrix</w:t>
       </w:r>
     </w:p>
     <w:tbl>
@@ -3695,6 +3788,7 @@
           <w:lang w:eastAsia="en-AU"/>
         </w:rPr>
       </w:pPr>
+      <w:proofErr w:type="gramStart"/>
       <w:r>
         <w:rPr>
           <w:rFonts w:ascii="Segoe UI" w:eastAsia="Times New Roman" w:hAnsi="Segoe UI" w:cs="Segoe UI"/>
@@ -3704,9 +3798,9 @@
           <w:szCs w:val="23"/>
           <w:lang w:eastAsia="en-AU"/>
         </w:rPr>
-        <w:t>Non re-distributable Installation (</w:t>
-      </w:r>
-      <w:proofErr w:type="spellStart"/>
+        <w:t>Non re-</w:t>
+      </w:r>
+      <w:proofErr w:type="gramEnd"/>
       <w:r>
         <w:rPr>
           <w:rFonts w:ascii="Segoe UI" w:eastAsia="Times New Roman" w:hAnsi="Segoe UI" w:cs="Segoe UI"/>
@@ -3716,9 +3810,9 @@
           <w:szCs w:val="23"/>
           <w:lang w:eastAsia="en-AU"/>
         </w:rPr>
-        <w:t>Instantclient</w:t>
-      </w:r>
-      <w:proofErr w:type="spellEnd"/>
+        <w:t>distributable Installation (</w:t>
+      </w:r>
+      <w:proofErr w:type="spellStart"/>
       <w:r>
         <w:rPr>
           <w:rFonts w:ascii="Segoe UI" w:eastAsia="Times New Roman" w:hAnsi="Segoe UI" w:cs="Segoe UI"/>
@@ -3728,911 +3822,10 @@
           <w:szCs w:val="23"/>
           <w:lang w:eastAsia="en-AU"/>
         </w:rPr>
-        <w:t xml:space="preserve"> &gt;= 19c)</w:t>
-      </w:r>
-    </w:p>
-    <w:p>
-      <w:pPr>
-        <w:tabs>
-          <w:tab w:val="left" w:pos="916"/>
-          <w:tab w:val="left" w:pos="1832"/>
-          <w:tab w:val="left" w:pos="2410"/>
-          <w:tab w:val="left" w:pos="2552"/>
-          <w:tab w:val="left" w:pos="4580"/>
-          <w:tab w:val="left" w:pos="5496"/>
-          <w:tab w:val="left" w:pos="6412"/>
-          <w:tab w:val="left" w:pos="7328"/>
-          <w:tab w:val="left" w:pos="8244"/>
-          <w:tab w:val="left" w:pos="9160"/>
-          <w:tab w:val="left" w:pos="10076"/>
-          <w:tab w:val="left" w:pos="10992"/>
-          <w:tab w:val="left" w:pos="11908"/>
-          <w:tab w:val="left" w:pos="12824"/>
-          <w:tab w:val="left" w:pos="13740"/>
-          <w:tab w:val="left" w:pos="14656"/>
-        </w:tabs>
-        <w:spacing w:after="0" w:line="240" w:lineRule="auto"/>
-        <w:rPr>
-          <w:rFonts w:ascii="Courier New" w:eastAsia="Times New Roman" w:hAnsi="Courier New" w:cs="Courier New"/>
-          <w:sz w:val="18"/>
-          <w:szCs w:val="18"/>
-          <w:lang w:eastAsia="en-AU"/>
-        </w:rPr>
-      </w:pPr>
-      <w:r>
-        <w:rPr>
-          <w:rFonts w:ascii="Courier New" w:eastAsia="Times New Roman" w:hAnsi="Courier New" w:cs="Courier New"/>
-          <w:sz w:val="18"/>
-          <w:szCs w:val="18"/>
-          <w:lang w:eastAsia="en-AU"/>
-        </w:rPr>
-        <w:t xml:space="preserve">Pre-requisites   </w:t>
-      </w:r>
-      <w:r>
-        <w:rPr>
-          <w:rFonts w:ascii="Courier New" w:eastAsia="Times New Roman" w:hAnsi="Courier New" w:cs="Courier New"/>
-          <w:sz w:val="18"/>
-          <w:szCs w:val="18"/>
-          <w:lang w:eastAsia="en-AU"/>
-        </w:rPr>
-        <w:tab/>
-      </w:r>
-      <w:r>
-        <w:rPr>
-          <w:rFonts w:ascii="Courier New" w:eastAsia="Times New Roman" w:hAnsi="Courier New" w:cs="Courier New"/>
-          <w:sz w:val="18"/>
-          <w:szCs w:val="18"/>
-          <w:lang w:eastAsia="en-AU"/>
-        </w:rPr>
-        <w:t>:</w:t>
-      </w:r>
-      <w:r>
-        <w:rPr>
-          <w:rFonts w:ascii="Courier New" w:eastAsia="Times New Roman" w:hAnsi="Courier New" w:cs="Courier New"/>
-          <w:sz w:val="18"/>
-          <w:szCs w:val="18"/>
-          <w:lang w:eastAsia="en-AU"/>
-        </w:rPr>
-        <w:tab/>
-      </w:r>
-      <w:r>
-        <w:rPr>
-          <w:rFonts w:ascii="Courier New" w:eastAsia="Times New Roman" w:hAnsi="Courier New" w:cs="Courier New"/>
-          <w:sz w:val="18"/>
-          <w:szCs w:val="18"/>
-          <w:lang w:eastAsia="en-AU"/>
-        </w:rPr>
-        <w:t>Internet connection must be available</w:t>
-      </w:r>
-    </w:p>
-    <w:p>
-      <w:pPr>
-        <w:tabs>
-          <w:tab w:val="left" w:pos="916"/>
-          <w:tab w:val="left" w:pos="1832"/>
-          <w:tab w:val="left" w:pos="2410"/>
-          <w:tab w:val="left" w:pos="2552"/>
-          <w:tab w:val="left" w:pos="4580"/>
-          <w:tab w:val="left" w:pos="5496"/>
-          <w:tab w:val="left" w:pos="6412"/>
-          <w:tab w:val="left" w:pos="7328"/>
-          <w:tab w:val="left" w:pos="8244"/>
-          <w:tab w:val="left" w:pos="9160"/>
-          <w:tab w:val="left" w:pos="10076"/>
-          <w:tab w:val="left" w:pos="10992"/>
-          <w:tab w:val="left" w:pos="11908"/>
-          <w:tab w:val="left" w:pos="12824"/>
-          <w:tab w:val="left" w:pos="13740"/>
-          <w:tab w:val="left" w:pos="14656"/>
-        </w:tabs>
-        <w:spacing w:after="0" w:line="240" w:lineRule="auto"/>
-        <w:rPr>
-          <w:rFonts w:ascii="Courier New" w:eastAsia="Times New Roman" w:hAnsi="Courier New" w:cs="Courier New"/>
-          <w:sz w:val="18"/>
-          <w:szCs w:val="18"/>
-          <w:lang w:eastAsia="en-AU"/>
-        </w:rPr>
-      </w:pPr>
-      <w:r>
-        <w:rPr>
-          <w:rFonts w:ascii="Courier New" w:eastAsia="Times New Roman" w:hAnsi="Courier New" w:cs="Courier New"/>
-          <w:sz w:val="18"/>
-          <w:szCs w:val="18"/>
-          <w:lang w:eastAsia="en-AU"/>
-        </w:rPr>
-        <w:t xml:space="preserve">Linux distro         </w:t>
-      </w:r>
-      <w:r>
-        <w:rPr>
-          <w:rFonts w:ascii="Courier New" w:eastAsia="Times New Roman" w:hAnsi="Courier New" w:cs="Courier New"/>
-          <w:sz w:val="18"/>
-          <w:szCs w:val="18"/>
-          <w:lang w:eastAsia="en-AU"/>
-        </w:rPr>
-        <w:tab/>
-      </w:r>
-      <w:r>
-        <w:rPr>
-          <w:rFonts w:ascii="Courier New" w:eastAsia="Times New Roman" w:hAnsi="Courier New" w:cs="Courier New"/>
-          <w:sz w:val="18"/>
-          <w:szCs w:val="18"/>
-          <w:lang w:eastAsia="en-AU"/>
-        </w:rPr>
-        <w:t>:</w:t>
-      </w:r>
-      <w:r>
-        <w:rPr>
-          <w:rFonts w:ascii="Courier New" w:eastAsia="Times New Roman" w:hAnsi="Courier New" w:cs="Courier New"/>
-          <w:sz w:val="18"/>
-          <w:szCs w:val="18"/>
-          <w:lang w:eastAsia="en-AU"/>
-        </w:rPr>
-        <w:tab/>
-      </w:r>
-      <w:r>
-        <w:rPr>
-          <w:rFonts w:ascii="Courier New" w:eastAsia="Times New Roman" w:hAnsi="Courier New" w:cs="Courier New"/>
-          <w:sz w:val="18"/>
-          <w:szCs w:val="18"/>
-          <w:lang w:eastAsia="en-AU"/>
-        </w:rPr>
-        <w:t>See matrix above</w:t>
-      </w:r>
-    </w:p>
-    <w:p>
-      <w:pPr>
-        <w:tabs>
-          <w:tab w:val="left" w:pos="916"/>
-          <w:tab w:val="left" w:pos="1832"/>
-          <w:tab w:val="left" w:pos="2410"/>
-          <w:tab w:val="left" w:pos="2552"/>
-          <w:tab w:val="left" w:pos="4580"/>
-          <w:tab w:val="left" w:pos="5496"/>
-          <w:tab w:val="left" w:pos="6412"/>
-          <w:tab w:val="left" w:pos="7328"/>
-          <w:tab w:val="left" w:pos="8244"/>
-          <w:tab w:val="left" w:pos="9160"/>
-          <w:tab w:val="left" w:pos="10076"/>
-          <w:tab w:val="left" w:pos="10992"/>
-          <w:tab w:val="left" w:pos="11908"/>
-          <w:tab w:val="left" w:pos="12824"/>
-          <w:tab w:val="left" w:pos="13740"/>
-          <w:tab w:val="left" w:pos="14656"/>
-        </w:tabs>
-        <w:spacing w:after="0" w:line="240" w:lineRule="auto"/>
-        <w:rPr>
-          <w:rFonts w:ascii="Courier New" w:eastAsia="Times New Roman" w:hAnsi="Courier New" w:cs="Courier New"/>
-          <w:b/>
-          <w:bCs/>
-          <w:sz w:val="18"/>
-          <w:szCs w:val="18"/>
-          <w:lang w:eastAsia="en-AU"/>
-        </w:rPr>
-      </w:pPr>
-      <w:r>
-        <w:rPr>
-          <w:rFonts w:ascii="Courier New" w:eastAsia="Times New Roman" w:hAnsi="Courier New" w:cs="Courier New"/>
-          <w:sz w:val="18"/>
-          <w:szCs w:val="18"/>
-          <w:lang w:eastAsia="en-AU"/>
-        </w:rPr>
-        <w:t xml:space="preserve">Command to run       </w:t>
-      </w:r>
-      <w:r>
-        <w:rPr>
-          <w:rFonts w:ascii="Courier New" w:eastAsia="Times New Roman" w:hAnsi="Courier New" w:cs="Courier New"/>
-          <w:sz w:val="18"/>
-          <w:szCs w:val="18"/>
-          <w:lang w:eastAsia="en-AU"/>
-        </w:rPr>
-        <w:tab/>
-      </w:r>
-      <w:r>
-        <w:rPr>
-          <w:rFonts w:ascii="Courier New" w:eastAsia="Times New Roman" w:hAnsi="Courier New" w:cs="Courier New"/>
-          <w:sz w:val="18"/>
-          <w:szCs w:val="18"/>
-          <w:lang w:eastAsia="en-AU"/>
-        </w:rPr>
-        <w:t>:</w:t>
-      </w:r>
-      <w:r>
-        <w:rPr>
-          <w:rFonts w:ascii="Courier New" w:eastAsia="Times New Roman" w:hAnsi="Courier New" w:cs="Courier New"/>
-          <w:b/>
-          <w:bCs/>
-          <w:sz w:val="18"/>
-          <w:szCs w:val="18"/>
-          <w:lang w:eastAsia="en-AU"/>
-        </w:rPr>
-        <w:tab/>
-        <w:t>./installora2pg.sh</w:t>
-      </w:r>
-    </w:p>
-    <w:p>
-      <w:pPr>
-        <w:tabs>
-          <w:tab w:val="left" w:pos="916"/>
-          <w:tab w:val="left" w:pos="1832"/>
-          <w:tab w:val="left" w:pos="2410"/>
-          <w:tab w:val="left" w:pos="2552"/>
-          <w:tab w:val="left" w:pos="4580"/>
-          <w:tab w:val="left" w:pos="5496"/>
-          <w:tab w:val="left" w:pos="6412"/>
-          <w:tab w:val="left" w:pos="7328"/>
-          <w:tab w:val="left" w:pos="8244"/>
-          <w:tab w:val="left" w:pos="9160"/>
-          <w:tab w:val="left" w:pos="10076"/>
-          <w:tab w:val="left" w:pos="10992"/>
-          <w:tab w:val="left" w:pos="11908"/>
-          <w:tab w:val="left" w:pos="12824"/>
-          <w:tab w:val="left" w:pos="13740"/>
-          <w:tab w:val="left" w:pos="14656"/>
-        </w:tabs>
-        <w:spacing w:after="0" w:line="240" w:lineRule="auto"/>
-        <w:rPr>
-          <w:rFonts w:ascii="Courier New" w:eastAsia="Times New Roman" w:hAnsi="Courier New" w:cs="Courier New"/>
-          <w:b/>
-          <w:bCs/>
-          <w:sz w:val="18"/>
-          <w:szCs w:val="18"/>
-          <w:lang w:eastAsia="en-AU"/>
-        </w:rPr>
-      </w:pPr>
-      <w:r>
-        <w:rPr>
-          <w:rFonts w:ascii="Courier New" w:eastAsia="Times New Roman" w:hAnsi="Courier New" w:cs="Courier New"/>
-          <w:sz w:val="18"/>
-          <w:szCs w:val="18"/>
-          <w:lang w:eastAsia="en-AU"/>
-        </w:rPr>
-        <w:t>Additional parameters</w:t>
-      </w:r>
-      <w:r>
-        <w:rPr>
-          <w:rFonts w:ascii="Courier New" w:eastAsia="Times New Roman" w:hAnsi="Courier New" w:cs="Courier New"/>
-          <w:sz w:val="18"/>
-          <w:szCs w:val="18"/>
-          <w:lang w:eastAsia="en-AU"/>
-        </w:rPr>
-        <w:tab/>
-      </w:r>
-      <w:r>
-        <w:rPr>
-          <w:rFonts w:ascii="Courier New" w:eastAsia="Times New Roman" w:hAnsi="Courier New" w:cs="Courier New"/>
-          <w:sz w:val="18"/>
-          <w:szCs w:val="18"/>
-          <w:lang w:eastAsia="en-AU"/>
-        </w:rPr>
-        <w:t>:</w:t>
-      </w:r>
-      <w:r>
-        <w:rPr>
-          <w:rFonts w:ascii="Courier New" w:eastAsia="Times New Roman" w:hAnsi="Courier New" w:cs="Courier New"/>
-          <w:b/>
-          <w:bCs/>
-          <w:sz w:val="18"/>
-          <w:szCs w:val="18"/>
-          <w:lang w:eastAsia="en-AU"/>
-        </w:rPr>
-        <w:tab/>
-        <w:t>-s (ignore the oracle client)</w:t>
-      </w:r>
-    </w:p>
-    <w:p>
-      <w:pPr>
-        <w:tabs>
-          <w:tab w:val="left" w:pos="916"/>
-          <w:tab w:val="left" w:pos="1832"/>
-          <w:tab w:val="left" w:pos="2410"/>
-          <w:tab w:val="left" w:pos="2552"/>
-          <w:tab w:val="left" w:pos="4580"/>
-          <w:tab w:val="left" w:pos="5496"/>
-          <w:tab w:val="left" w:pos="6412"/>
-          <w:tab w:val="left" w:pos="7328"/>
-          <w:tab w:val="left" w:pos="8244"/>
-          <w:tab w:val="left" w:pos="9160"/>
-          <w:tab w:val="left" w:pos="10076"/>
-          <w:tab w:val="left" w:pos="10992"/>
-          <w:tab w:val="left" w:pos="11908"/>
-          <w:tab w:val="left" w:pos="12824"/>
-          <w:tab w:val="left" w:pos="13740"/>
-          <w:tab w:val="left" w:pos="14656"/>
-        </w:tabs>
-        <w:spacing w:after="0" w:line="240" w:lineRule="auto"/>
-        <w:rPr>
-          <w:rFonts w:ascii="Courier New" w:eastAsia="Times New Roman" w:hAnsi="Courier New" w:cs="Courier New"/>
-          <w:b/>
-          <w:bCs/>
-          <w:sz w:val="18"/>
-          <w:szCs w:val="18"/>
-          <w:lang w:eastAsia="en-AU"/>
-        </w:rPr>
-      </w:pPr>
-      <w:r>
-        <w:rPr>
-          <w:rFonts w:ascii="Courier New" w:eastAsia="Times New Roman" w:hAnsi="Courier New" w:cs="Courier New"/>
-          <w:b/>
-          <w:bCs/>
-          <w:sz w:val="18"/>
-          <w:szCs w:val="18"/>
-          <w:lang w:eastAsia="en-AU"/>
-        </w:rPr>
-        <w:t xml:space="preserve">                       </w:t>
-      </w:r>
-      <w:r>
-        <w:rPr>
-          <w:rFonts w:ascii="Courier New" w:eastAsia="Times New Roman" w:hAnsi="Courier New" w:cs="Courier New"/>
-          <w:b/>
-          <w:bCs/>
-          <w:sz w:val="18"/>
-          <w:szCs w:val="18"/>
-          <w:lang w:eastAsia="en-AU"/>
-        </w:rPr>
-        <w:tab/>
-        <w:t>-h (display help)</w:t>
-      </w:r>
-    </w:p>
-    <w:p>
-      <w:pPr>
-        <w:tabs>
-          <w:tab w:val="left" w:pos="916"/>
-          <w:tab w:val="left" w:pos="1832"/>
-          <w:tab w:val="left" w:pos="2410"/>
-          <w:tab w:val="left" w:pos="2552"/>
-          <w:tab w:val="left" w:pos="4580"/>
-          <w:tab w:val="left" w:pos="5496"/>
-          <w:tab w:val="left" w:pos="6412"/>
-          <w:tab w:val="left" w:pos="7328"/>
-          <w:tab w:val="left" w:pos="8244"/>
-          <w:tab w:val="left" w:pos="9160"/>
-          <w:tab w:val="left" w:pos="10076"/>
-          <w:tab w:val="left" w:pos="10992"/>
-          <w:tab w:val="left" w:pos="11908"/>
-          <w:tab w:val="left" w:pos="12824"/>
-          <w:tab w:val="left" w:pos="13740"/>
-          <w:tab w:val="left" w:pos="14656"/>
-        </w:tabs>
-        <w:spacing w:after="0" w:line="240" w:lineRule="auto"/>
-        <w:ind w:left="2552" w:hanging="2552"/>
-        <w:rPr>
-          <w:rFonts w:ascii="Courier New" w:eastAsia="Times New Roman" w:hAnsi="Courier New" w:cs="Courier New"/>
-          <w:b/>
-          <w:bCs/>
-          <w:sz w:val="18"/>
-          <w:szCs w:val="18"/>
-          <w:lang w:eastAsia="en-AU"/>
-        </w:rPr>
-      </w:pPr>
-      <w:r>
-        <w:rPr>
-          <w:rFonts w:ascii="Courier New" w:eastAsia="Times New Roman" w:hAnsi="Courier New" w:cs="Courier New"/>
-          <w:b/>
-          <w:bCs/>
-          <w:sz w:val="18"/>
-          <w:szCs w:val="18"/>
-          <w:lang w:eastAsia="en-AU"/>
-        </w:rPr>
-        <w:t xml:space="preserve">                      </w:t>
-      </w:r>
-      <w:r>
-        <w:rPr>
-          <w:rFonts w:ascii="Courier New" w:eastAsia="Times New Roman" w:hAnsi="Courier New" w:cs="Courier New"/>
-          <w:b/>
-          <w:bCs/>
-          <w:sz w:val="18"/>
-          <w:szCs w:val="18"/>
-          <w:lang w:eastAsia="en-AU"/>
-        </w:rPr>
-        <w:tab/>
-      </w:r>
-      <w:r>
-        <w:rPr>
-          <w:rFonts w:ascii="Courier New" w:eastAsia="Times New Roman" w:hAnsi="Courier New" w:cs="Courier New"/>
-          <w:b/>
-          <w:bCs/>
-          <w:sz w:val="18"/>
-          <w:szCs w:val="18"/>
-          <w:lang w:eastAsia="en-AU"/>
-        </w:rPr>
-        <w:tab/>
-        <w:t>-v (</w:t>
-      </w:r>
-      <w:proofErr w:type="spellStart"/>
-      <w:r>
-        <w:rPr>
-          <w:rFonts w:ascii="Courier New" w:eastAsia="Times New Roman" w:hAnsi="Courier New" w:cs="Courier New"/>
-          <w:b/>
-          <w:bCs/>
-          <w:sz w:val="18"/>
-          <w:szCs w:val="18"/>
-          <w:lang w:eastAsia="en-AU"/>
-        </w:rPr>
-        <w:t>pgsql</w:t>
+        <w:t>Instantclient</w:t>
       </w:r>
       <w:proofErr w:type="spellEnd"/>
       <w:r>
-        <w:rPr>
-          <w:rFonts w:ascii="Courier New" w:eastAsia="Times New Roman" w:hAnsi="Courier New" w:cs="Courier New"/>
-          <w:b/>
-          <w:bCs/>
-          <w:sz w:val="18"/>
-          <w:szCs w:val="18"/>
-          <w:lang w:eastAsia="en-AU"/>
-        </w:rPr>
-        <w:t xml:space="preserve"> version, by default it will use version 11) </w:t>
-      </w:r>
-    </w:p>
-    <w:p>
-      <w:pPr>
-        <w:tabs>
-          <w:tab w:val="left" w:pos="916"/>
-          <w:tab w:val="left" w:pos="1832"/>
-          <w:tab w:val="left" w:pos="2410"/>
-          <w:tab w:val="left" w:pos="2552"/>
-          <w:tab w:val="left" w:pos="4580"/>
-          <w:tab w:val="left" w:pos="5496"/>
-          <w:tab w:val="left" w:pos="6412"/>
-          <w:tab w:val="left" w:pos="7328"/>
-          <w:tab w:val="left" w:pos="8244"/>
-          <w:tab w:val="left" w:pos="9160"/>
-          <w:tab w:val="left" w:pos="10076"/>
-          <w:tab w:val="left" w:pos="10992"/>
-          <w:tab w:val="left" w:pos="11908"/>
-          <w:tab w:val="left" w:pos="12824"/>
-          <w:tab w:val="left" w:pos="13740"/>
-          <w:tab w:val="left" w:pos="14656"/>
-        </w:tabs>
-        <w:spacing w:after="0" w:line="240" w:lineRule="auto"/>
-        <w:ind w:left="2552" w:hanging="2552"/>
-        <w:rPr>
-          <w:rFonts w:ascii="Courier New" w:eastAsia="Times New Roman" w:hAnsi="Courier New" w:cs="Courier New"/>
-          <w:sz w:val="18"/>
-          <w:szCs w:val="18"/>
-          <w:lang w:eastAsia="en-AU"/>
-        </w:rPr>
-      </w:pPr>
-      <w:r>
-        <w:rPr>
-          <w:rFonts w:ascii="Courier New" w:eastAsia="Times New Roman" w:hAnsi="Courier New" w:cs="Courier New"/>
-          <w:sz w:val="18"/>
-          <w:szCs w:val="18"/>
-          <w:lang w:eastAsia="en-AU"/>
-        </w:rPr>
-        <w:t xml:space="preserve">Result               </w:t>
-      </w:r>
-      <w:r>
-        <w:rPr>
-          <w:rFonts w:ascii="Courier New" w:eastAsia="Times New Roman" w:hAnsi="Courier New" w:cs="Courier New"/>
-          <w:sz w:val="18"/>
-          <w:szCs w:val="18"/>
-          <w:lang w:eastAsia="en-AU"/>
-        </w:rPr>
-        <w:tab/>
-      </w:r>
-      <w:r>
-        <w:rPr>
-          <w:rFonts w:ascii="Courier New" w:eastAsia="Times New Roman" w:hAnsi="Courier New" w:cs="Courier New"/>
-          <w:sz w:val="18"/>
-          <w:szCs w:val="18"/>
-          <w:lang w:eastAsia="en-AU"/>
-        </w:rPr>
-        <w:t>:</w:t>
-      </w:r>
-      <w:r>
-        <w:rPr>
-          <w:rFonts w:ascii="Courier New" w:eastAsia="Times New Roman" w:hAnsi="Courier New" w:cs="Courier New"/>
-          <w:sz w:val="18"/>
-          <w:szCs w:val="18"/>
-          <w:lang w:eastAsia="en-AU"/>
-        </w:rPr>
-        <w:tab/>
-      </w:r>
-      <w:r>
-        <w:rPr>
-          <w:rFonts w:ascii="Courier New" w:eastAsia="Times New Roman" w:hAnsi="Courier New" w:cs="Courier New"/>
-          <w:sz w:val="18"/>
-          <w:szCs w:val="18"/>
-          <w:lang w:eastAsia="en-AU"/>
-        </w:rPr>
-        <w:t xml:space="preserve">ora2pg </w:t>
-      </w:r>
-      <w:proofErr w:type="spellStart"/>
-      <w:r>
-        <w:rPr>
-          <w:rFonts w:ascii="Courier New" w:eastAsia="Times New Roman" w:hAnsi="Courier New" w:cs="Courier New"/>
-          <w:sz w:val="18"/>
-          <w:szCs w:val="18"/>
-          <w:lang w:eastAsia="en-AU"/>
-        </w:rPr>
-        <w:t>perl</w:t>
-      </w:r>
-      <w:proofErr w:type="spellEnd"/>
-      <w:r>
-        <w:rPr>
-          <w:rFonts w:ascii="Courier New" w:eastAsia="Times New Roman" w:hAnsi="Courier New" w:cs="Courier New"/>
-          <w:sz w:val="18"/>
-          <w:szCs w:val="18"/>
-          <w:lang w:eastAsia="en-AU"/>
-        </w:rPr>
-        <w:t xml:space="preserve"> </w:t>
-      </w:r>
-      <w:r>
-        <w:rPr>
-          <w:rFonts w:ascii="Courier New" w:eastAsia="Times New Roman" w:hAnsi="Courier New" w:cs="Courier New"/>
-          <w:sz w:val="18"/>
-          <w:szCs w:val="18"/>
-          <w:lang w:eastAsia="en-AU"/>
-        </w:rPr>
-        <w:t>is installed</w:t>
-      </w:r>
-      <w:r>
-        <w:rPr>
-          <w:rFonts w:ascii="Courier New" w:eastAsia="Times New Roman" w:hAnsi="Courier New" w:cs="Courier New"/>
-          <w:sz w:val="18"/>
-          <w:szCs w:val="18"/>
-          <w:lang w:eastAsia="en-AU"/>
-        </w:rPr>
-        <w:t xml:space="preserve"> </w:t>
-      </w:r>
-      <w:r>
-        <w:rPr>
-          <w:rFonts w:ascii="Courier New" w:eastAsia="Times New Roman" w:hAnsi="Courier New" w:cs="Courier New"/>
-          <w:sz w:val="18"/>
-          <w:szCs w:val="18"/>
-          <w:lang w:eastAsia="en-AU"/>
-        </w:rPr>
-        <w:t>on /</w:t>
-      </w:r>
-      <w:proofErr w:type="spellStart"/>
-      <w:r>
-        <w:rPr>
-          <w:rFonts w:ascii="Courier New" w:eastAsia="Times New Roman" w:hAnsi="Courier New" w:cs="Courier New"/>
-          <w:sz w:val="18"/>
-          <w:szCs w:val="18"/>
-          <w:lang w:eastAsia="en-AU"/>
-        </w:rPr>
-        <w:t>usr</w:t>
-      </w:r>
-      <w:proofErr w:type="spellEnd"/>
-      <w:r>
-        <w:rPr>
-          <w:rFonts w:ascii="Courier New" w:eastAsia="Times New Roman" w:hAnsi="Courier New" w:cs="Courier New"/>
-          <w:sz w:val="18"/>
-          <w:szCs w:val="18"/>
-          <w:lang w:eastAsia="en-AU"/>
-        </w:rPr>
-        <w:t>/local/bin</w:t>
-      </w:r>
-    </w:p>
-    <w:p>
-      <w:pPr>
-        <w:tabs>
-          <w:tab w:val="left" w:pos="916"/>
-          <w:tab w:val="left" w:pos="1832"/>
-          <w:tab w:val="left" w:pos="2410"/>
-          <w:tab w:val="left" w:pos="2552"/>
-          <w:tab w:val="left" w:pos="4580"/>
-          <w:tab w:val="left" w:pos="5496"/>
-          <w:tab w:val="left" w:pos="6412"/>
-          <w:tab w:val="left" w:pos="7328"/>
-          <w:tab w:val="left" w:pos="8244"/>
-          <w:tab w:val="left" w:pos="9160"/>
-          <w:tab w:val="left" w:pos="10076"/>
-          <w:tab w:val="left" w:pos="10992"/>
-          <w:tab w:val="left" w:pos="11908"/>
-          <w:tab w:val="left" w:pos="12824"/>
-          <w:tab w:val="left" w:pos="13740"/>
-          <w:tab w:val="left" w:pos="14656"/>
-        </w:tabs>
-        <w:spacing w:after="0" w:line="240" w:lineRule="auto"/>
-        <w:ind w:left="2552" w:hanging="2552"/>
-        <w:rPr>
-          <w:rFonts w:ascii="Courier New" w:eastAsia="Times New Roman" w:hAnsi="Courier New" w:cs="Courier New"/>
-          <w:sz w:val="18"/>
-          <w:szCs w:val="18"/>
-          <w:lang w:eastAsia="en-AU"/>
-        </w:rPr>
-      </w:pPr>
-      <w:r>
-        <w:rPr>
-          <w:rFonts w:ascii="Courier New" w:eastAsia="Times New Roman" w:hAnsi="Courier New" w:cs="Courier New"/>
-          <w:sz w:val="18"/>
-          <w:szCs w:val="18"/>
-          <w:lang w:eastAsia="en-AU"/>
-        </w:rPr>
-        <w:t xml:space="preserve">                       </w:t>
-      </w:r>
-      <w:r>
-        <w:rPr>
-          <w:rFonts w:ascii="Courier New" w:eastAsia="Times New Roman" w:hAnsi="Courier New" w:cs="Courier New"/>
-          <w:sz w:val="18"/>
-          <w:szCs w:val="18"/>
-          <w:lang w:eastAsia="en-AU"/>
-        </w:rPr>
-        <w:tab/>
-      </w:r>
-      <w:proofErr w:type="spellStart"/>
-      <w:r>
-        <w:rPr>
-          <w:rFonts w:ascii="Courier New" w:eastAsia="Times New Roman" w:hAnsi="Courier New" w:cs="Courier New"/>
-          <w:sz w:val="18"/>
-          <w:szCs w:val="18"/>
-          <w:lang w:eastAsia="en-AU"/>
-        </w:rPr>
-        <w:t>instantclient</w:t>
-      </w:r>
-      <w:proofErr w:type="spellEnd"/>
-      <w:r>
-        <w:rPr>
-          <w:rFonts w:ascii="Courier New" w:eastAsia="Times New Roman" w:hAnsi="Courier New" w:cs="Courier New"/>
-          <w:sz w:val="18"/>
-          <w:szCs w:val="18"/>
-          <w:lang w:eastAsia="en-AU"/>
-        </w:rPr>
-        <w:t xml:space="preserve"> is installed on /</w:t>
-      </w:r>
-      <w:proofErr w:type="spellStart"/>
-      <w:r>
-        <w:rPr>
-          <w:rFonts w:ascii="Courier New" w:eastAsia="Times New Roman" w:hAnsi="Courier New" w:cs="Courier New"/>
-          <w:sz w:val="18"/>
-          <w:szCs w:val="18"/>
-          <w:lang w:eastAsia="en-AU"/>
-        </w:rPr>
-        <w:t>usr</w:t>
-      </w:r>
-      <w:proofErr w:type="spellEnd"/>
-      <w:r>
-        <w:rPr>
-          <w:rFonts w:ascii="Courier New" w:eastAsia="Times New Roman" w:hAnsi="Courier New" w:cs="Courier New"/>
-          <w:sz w:val="18"/>
-          <w:szCs w:val="18"/>
-          <w:lang w:eastAsia="en-AU"/>
-        </w:rPr>
-        <w:t>/local/instantclient_19_8</w:t>
-      </w:r>
-    </w:p>
-    <w:p>
-      <w:pPr>
-        <w:tabs>
-          <w:tab w:val="left" w:pos="916"/>
-          <w:tab w:val="left" w:pos="1832"/>
-          <w:tab w:val="left" w:pos="2410"/>
-          <w:tab w:val="left" w:pos="2552"/>
-          <w:tab w:val="left" w:pos="4580"/>
-          <w:tab w:val="left" w:pos="5496"/>
-          <w:tab w:val="left" w:pos="6412"/>
-          <w:tab w:val="left" w:pos="7328"/>
-          <w:tab w:val="left" w:pos="8244"/>
-          <w:tab w:val="left" w:pos="9160"/>
-          <w:tab w:val="left" w:pos="10076"/>
-          <w:tab w:val="left" w:pos="10992"/>
-          <w:tab w:val="left" w:pos="11908"/>
-          <w:tab w:val="left" w:pos="12824"/>
-          <w:tab w:val="left" w:pos="13740"/>
-          <w:tab w:val="left" w:pos="14656"/>
-        </w:tabs>
-        <w:spacing w:after="0" w:line="240" w:lineRule="auto"/>
-        <w:rPr>
-          <w:rFonts w:ascii="Courier New" w:eastAsia="Times New Roman" w:hAnsi="Courier New" w:cs="Courier New"/>
-          <w:sz w:val="18"/>
-          <w:szCs w:val="18"/>
-          <w:lang w:eastAsia="en-AU"/>
-        </w:rPr>
-      </w:pPr>
-      <w:r>
-        <w:rPr>
-          <w:rFonts w:ascii="Courier New" w:eastAsia="Times New Roman" w:hAnsi="Courier New" w:cs="Courier New"/>
-          <w:sz w:val="18"/>
-          <w:szCs w:val="18"/>
-          <w:lang w:eastAsia="en-AU"/>
-        </w:rPr>
-        <w:t xml:space="preserve">                       </w:t>
-      </w:r>
-      <w:r>
-        <w:rPr>
-          <w:rFonts w:ascii="Courier New" w:eastAsia="Times New Roman" w:hAnsi="Courier New" w:cs="Courier New"/>
-          <w:sz w:val="18"/>
-          <w:szCs w:val="18"/>
-          <w:lang w:eastAsia="en-AU"/>
-        </w:rPr>
-        <w:tab/>
-      </w:r>
-      <w:proofErr w:type="spellStart"/>
-      <w:r>
-        <w:rPr>
-          <w:rFonts w:ascii="Courier New" w:eastAsia="Times New Roman" w:hAnsi="Courier New" w:cs="Courier New"/>
-          <w:sz w:val="18"/>
-          <w:szCs w:val="18"/>
-          <w:lang w:eastAsia="en-AU"/>
-        </w:rPr>
-        <w:t>perl</w:t>
-      </w:r>
-      <w:proofErr w:type="spellEnd"/>
-      <w:r>
-        <w:rPr>
-          <w:rFonts w:ascii="Courier New" w:eastAsia="Times New Roman" w:hAnsi="Courier New" w:cs="Courier New"/>
-          <w:sz w:val="18"/>
-          <w:szCs w:val="18"/>
-          <w:lang w:eastAsia="en-AU"/>
-        </w:rPr>
-        <w:t xml:space="preserve"> libraries are installed on standard library location</w:t>
-      </w:r>
-    </w:p>
-    <w:p>
-      <w:pPr>
-        <w:tabs>
-          <w:tab w:val="left" w:pos="916"/>
-          <w:tab w:val="left" w:pos="1832"/>
-          <w:tab w:val="left" w:pos="2410"/>
-          <w:tab w:val="left" w:pos="2552"/>
-          <w:tab w:val="left" w:pos="4580"/>
-          <w:tab w:val="left" w:pos="5496"/>
-          <w:tab w:val="left" w:pos="6412"/>
-          <w:tab w:val="left" w:pos="7328"/>
-          <w:tab w:val="left" w:pos="8244"/>
-          <w:tab w:val="left" w:pos="9160"/>
-          <w:tab w:val="left" w:pos="10076"/>
-          <w:tab w:val="left" w:pos="10992"/>
-          <w:tab w:val="left" w:pos="11908"/>
-          <w:tab w:val="left" w:pos="12824"/>
-          <w:tab w:val="left" w:pos="13740"/>
-          <w:tab w:val="left" w:pos="14656"/>
-        </w:tabs>
-        <w:spacing w:after="0" w:line="240" w:lineRule="auto"/>
-        <w:ind w:left="2552" w:hanging="2552"/>
-        <w:rPr>
-          <w:rFonts w:ascii="Courier New" w:eastAsia="Times New Roman" w:hAnsi="Courier New" w:cs="Courier New"/>
-          <w:sz w:val="18"/>
-          <w:szCs w:val="18"/>
-          <w:lang w:eastAsia="en-AU"/>
-        </w:rPr>
-      </w:pPr>
-      <w:r>
-        <w:rPr>
-          <w:rFonts w:ascii="Courier New" w:eastAsia="Times New Roman" w:hAnsi="Courier New" w:cs="Courier New"/>
-          <w:sz w:val="18"/>
-          <w:szCs w:val="18"/>
-          <w:lang w:eastAsia="en-AU"/>
-        </w:rPr>
-        <w:t xml:space="preserve">                       </w:t>
-      </w:r>
-      <w:r>
-        <w:rPr>
-          <w:rFonts w:ascii="Courier New" w:eastAsia="Times New Roman" w:hAnsi="Courier New" w:cs="Courier New"/>
-          <w:sz w:val="18"/>
-          <w:szCs w:val="18"/>
-          <w:lang w:eastAsia="en-AU"/>
-        </w:rPr>
-        <w:tab/>
-      </w:r>
-      <w:proofErr w:type="spellStart"/>
-      <w:r>
-        <w:rPr>
-          <w:rFonts w:ascii="Courier New" w:eastAsia="Times New Roman" w:hAnsi="Courier New" w:cs="Courier New"/>
-          <w:sz w:val="18"/>
-          <w:szCs w:val="18"/>
-          <w:lang w:eastAsia="en-AU"/>
-        </w:rPr>
-        <w:t>psql</w:t>
-      </w:r>
-      <w:proofErr w:type="spellEnd"/>
-      <w:r>
-        <w:rPr>
-          <w:rFonts w:ascii="Courier New" w:eastAsia="Times New Roman" w:hAnsi="Courier New" w:cs="Courier New"/>
-          <w:sz w:val="18"/>
-          <w:szCs w:val="18"/>
-          <w:lang w:eastAsia="en-AU"/>
-        </w:rPr>
-        <w:t xml:space="preserve"> is installed on /</w:t>
-      </w:r>
-      <w:proofErr w:type="spellStart"/>
-      <w:r>
-        <w:rPr>
-          <w:rFonts w:ascii="Courier New" w:eastAsia="Times New Roman" w:hAnsi="Courier New" w:cs="Courier New"/>
-          <w:sz w:val="18"/>
-          <w:szCs w:val="18"/>
-          <w:lang w:eastAsia="en-AU"/>
-        </w:rPr>
-        <w:t>usr</w:t>
-      </w:r>
-      <w:proofErr w:type="spellEnd"/>
-      <w:r>
-        <w:rPr>
-          <w:rFonts w:ascii="Courier New" w:eastAsia="Times New Roman" w:hAnsi="Courier New" w:cs="Courier New"/>
-          <w:sz w:val="18"/>
-          <w:szCs w:val="18"/>
-          <w:lang w:eastAsia="en-AU"/>
-        </w:rPr>
-        <w:t>/bin/</w:t>
-      </w:r>
-      <w:proofErr w:type="spellStart"/>
-      <w:r>
-        <w:rPr>
-          <w:rFonts w:ascii="Courier New" w:eastAsia="Times New Roman" w:hAnsi="Courier New" w:cs="Courier New"/>
-          <w:sz w:val="18"/>
-          <w:szCs w:val="18"/>
-          <w:lang w:eastAsia="en-AU"/>
-        </w:rPr>
-        <w:t>psql</w:t>
-      </w:r>
-      <w:proofErr w:type="spellEnd"/>
-      <w:r>
-        <w:rPr>
-          <w:rFonts w:ascii="Courier New" w:eastAsia="Times New Roman" w:hAnsi="Courier New" w:cs="Courier New"/>
-          <w:sz w:val="18"/>
-          <w:szCs w:val="18"/>
-          <w:lang w:eastAsia="en-AU"/>
-        </w:rPr>
-        <w:t xml:space="preserve"> (</w:t>
-      </w:r>
-      <w:proofErr w:type="spellStart"/>
-      <w:r>
-        <w:rPr>
-          <w:rFonts w:ascii="Courier New" w:eastAsia="Times New Roman" w:hAnsi="Courier New" w:cs="Courier New"/>
-          <w:i/>
-          <w:iCs/>
-          <w:sz w:val="18"/>
-          <w:szCs w:val="18"/>
-          <w:lang w:eastAsia="en-AU"/>
-        </w:rPr>
-        <w:t>pgsql</w:t>
-      </w:r>
-      <w:proofErr w:type="spellEnd"/>
-      <w:r>
-        <w:rPr>
-          <w:rFonts w:ascii="Courier New" w:eastAsia="Times New Roman" w:hAnsi="Courier New" w:cs="Courier New"/>
-          <w:i/>
-          <w:iCs/>
-          <w:sz w:val="18"/>
-          <w:szCs w:val="18"/>
-          <w:lang w:eastAsia="en-AU"/>
-        </w:rPr>
-        <w:t xml:space="preserve"> client is installed from </w:t>
-      </w:r>
-      <w:proofErr w:type="spellStart"/>
-      <w:r>
-        <w:rPr>
-          <w:rFonts w:ascii="Courier New" w:eastAsia="Times New Roman" w:hAnsi="Courier New" w:cs="Courier New"/>
-          <w:i/>
-          <w:iCs/>
-          <w:sz w:val="18"/>
-          <w:szCs w:val="18"/>
-          <w:lang w:eastAsia="en-AU"/>
-        </w:rPr>
-        <w:t>postgresql</w:t>
-      </w:r>
-      <w:proofErr w:type="spellEnd"/>
-      <w:r>
-        <w:rPr>
-          <w:rFonts w:ascii="Courier New" w:eastAsia="Times New Roman" w:hAnsi="Courier New" w:cs="Courier New"/>
-          <w:i/>
-          <w:iCs/>
-          <w:sz w:val="18"/>
-          <w:szCs w:val="18"/>
-          <w:lang w:eastAsia="en-AU"/>
-        </w:rPr>
-        <w:t xml:space="preserve"> repository</w:t>
-      </w:r>
-      <w:r>
-        <w:rPr>
-          <w:rFonts w:ascii="Courier New" w:eastAsia="Times New Roman" w:hAnsi="Courier New" w:cs="Courier New"/>
-          <w:sz w:val="18"/>
-          <w:szCs w:val="18"/>
-          <w:lang w:eastAsia="en-AU"/>
-        </w:rPr>
-        <w:t>)</w:t>
-      </w:r>
-    </w:p>
-    <w:p>
-      <w:pPr>
-        <w:tabs>
-          <w:tab w:val="left" w:pos="2410"/>
-          <w:tab w:val="left" w:pos="2552"/>
-        </w:tabs>
-        <w:spacing w:before="420" w:after="210" w:line="240" w:lineRule="auto"/>
-        <w:outlineLvl w:val="3"/>
         <w:rPr>
           <w:rFonts w:ascii="Segoe UI" w:eastAsia="Times New Roman" w:hAnsi="Segoe UI" w:cs="Segoe UI"/>
           <w:b/>
@@ -4641,8 +3834,952 @@
           <w:szCs w:val="23"/>
           <w:lang w:eastAsia="en-AU"/>
         </w:rPr>
-      </w:pPr>
-      <w:r>
+        <w:t xml:space="preserve"> &gt;= 19c)</w:t>
+      </w:r>
+    </w:p>
+    <w:p>
+      <w:pPr>
+        <w:spacing w:before="420" w:after="210" w:line="240" w:lineRule="auto"/>
+        <w:outlineLvl w:val="3"/>
+        <w:rPr>
+          <w:rFonts w:ascii="Segoe UI" w:eastAsia="Times New Roman" w:hAnsi="Segoe UI" w:cs="Segoe UI"/>
+          <w:sz w:val="23"/>
+          <w:szCs w:val="23"/>
+          <w:lang w:eastAsia="en-AU"/>
+        </w:rPr>
+      </w:pPr>
+      <w:r>
+        <w:rPr>
+          <w:rFonts w:ascii="Segoe UI" w:eastAsia="Times New Roman" w:hAnsi="Segoe UI" w:cs="Segoe UI"/>
+          <w:sz w:val="23"/>
+          <w:szCs w:val="23"/>
+          <w:lang w:eastAsia="en-AU"/>
+        </w:rPr>
+        <w:t xml:space="preserve">Once the package is installed, then it can only be run on the current host, it cannot be copied/redistributed to other </w:t>
+      </w:r>
+      <w:proofErr w:type="spellStart"/>
+      <w:r>
+        <w:rPr>
+          <w:rFonts w:ascii="Segoe UI" w:eastAsia="Times New Roman" w:hAnsi="Segoe UI" w:cs="Segoe UI"/>
+          <w:sz w:val="23"/>
+          <w:szCs w:val="23"/>
+          <w:lang w:eastAsia="en-AU"/>
+        </w:rPr>
+        <w:t>linux</w:t>
+      </w:r>
+      <w:proofErr w:type="spellEnd"/>
+      <w:r>
+        <w:rPr>
+          <w:rFonts w:ascii="Segoe UI" w:eastAsia="Times New Roman" w:hAnsi="Segoe UI" w:cs="Segoe UI"/>
+          <w:sz w:val="23"/>
+          <w:szCs w:val="23"/>
+          <w:lang w:eastAsia="en-AU"/>
+        </w:rPr>
+        <w:t xml:space="preserve"> host</w:t>
+      </w:r>
+    </w:p>
+    <w:p>
+      <w:pPr>
+        <w:tabs>
+          <w:tab w:val="left" w:pos="916"/>
+          <w:tab w:val="left" w:pos="1832"/>
+          <w:tab w:val="left" w:pos="2410"/>
+          <w:tab w:val="left" w:pos="2552"/>
+          <w:tab w:val="left" w:pos="4580"/>
+          <w:tab w:val="left" w:pos="5496"/>
+          <w:tab w:val="left" w:pos="6412"/>
+          <w:tab w:val="left" w:pos="7328"/>
+          <w:tab w:val="left" w:pos="8244"/>
+          <w:tab w:val="left" w:pos="9160"/>
+          <w:tab w:val="left" w:pos="10076"/>
+          <w:tab w:val="left" w:pos="10992"/>
+          <w:tab w:val="left" w:pos="11908"/>
+          <w:tab w:val="left" w:pos="12824"/>
+          <w:tab w:val="left" w:pos="13740"/>
+          <w:tab w:val="left" w:pos="14656"/>
+        </w:tabs>
+        <w:spacing w:after="0" w:line="240" w:lineRule="auto"/>
+        <w:rPr>
+          <w:rFonts w:ascii="Courier New" w:eastAsia="Times New Roman" w:hAnsi="Courier New" w:cs="Courier New"/>
+          <w:sz w:val="18"/>
+          <w:szCs w:val="18"/>
+          <w:lang w:eastAsia="en-AU"/>
+        </w:rPr>
+      </w:pPr>
+      <w:r>
+        <w:rPr>
+          <w:rFonts w:ascii="Courier New" w:eastAsia="Times New Roman" w:hAnsi="Courier New" w:cs="Courier New"/>
+          <w:sz w:val="18"/>
+          <w:szCs w:val="18"/>
+          <w:lang w:eastAsia="en-AU"/>
+        </w:rPr>
+        <w:t xml:space="preserve">Pre-requisites   </w:t>
+      </w:r>
+      <w:r>
+        <w:rPr>
+          <w:rFonts w:ascii="Courier New" w:eastAsia="Times New Roman" w:hAnsi="Courier New" w:cs="Courier New"/>
+          <w:sz w:val="18"/>
+          <w:szCs w:val="18"/>
+          <w:lang w:eastAsia="en-AU"/>
+        </w:rPr>
+        <w:tab/>
+      </w:r>
+      <w:r>
+        <w:rPr>
+          <w:rFonts w:ascii="Courier New" w:eastAsia="Times New Roman" w:hAnsi="Courier New" w:cs="Courier New"/>
+          <w:sz w:val="18"/>
+          <w:szCs w:val="18"/>
+          <w:lang w:eastAsia="en-AU"/>
+        </w:rPr>
+        <w:t>:</w:t>
+      </w:r>
+      <w:r>
+        <w:rPr>
+          <w:rFonts w:ascii="Courier New" w:eastAsia="Times New Roman" w:hAnsi="Courier New" w:cs="Courier New"/>
+          <w:sz w:val="18"/>
+          <w:szCs w:val="18"/>
+          <w:lang w:eastAsia="en-AU"/>
+        </w:rPr>
+        <w:tab/>
+      </w:r>
+      <w:r>
+        <w:rPr>
+          <w:rFonts w:ascii="Courier New" w:eastAsia="Times New Roman" w:hAnsi="Courier New" w:cs="Courier New"/>
+          <w:sz w:val="18"/>
+          <w:szCs w:val="18"/>
+          <w:lang w:eastAsia="en-AU"/>
+        </w:rPr>
+        <w:t>Internet connection must be available</w:t>
+      </w:r>
+    </w:p>
+    <w:p>
+      <w:pPr>
+        <w:tabs>
+          <w:tab w:val="left" w:pos="916"/>
+          <w:tab w:val="left" w:pos="1832"/>
+          <w:tab w:val="left" w:pos="2410"/>
+          <w:tab w:val="left" w:pos="2552"/>
+          <w:tab w:val="left" w:pos="4580"/>
+          <w:tab w:val="left" w:pos="5496"/>
+          <w:tab w:val="left" w:pos="6412"/>
+          <w:tab w:val="left" w:pos="7328"/>
+          <w:tab w:val="left" w:pos="8244"/>
+          <w:tab w:val="left" w:pos="9160"/>
+          <w:tab w:val="left" w:pos="10076"/>
+          <w:tab w:val="left" w:pos="10992"/>
+          <w:tab w:val="left" w:pos="11908"/>
+          <w:tab w:val="left" w:pos="12824"/>
+          <w:tab w:val="left" w:pos="13740"/>
+          <w:tab w:val="left" w:pos="14656"/>
+        </w:tabs>
+        <w:spacing w:after="0" w:line="240" w:lineRule="auto"/>
+        <w:rPr>
+          <w:rFonts w:ascii="Courier New" w:eastAsia="Times New Roman" w:hAnsi="Courier New" w:cs="Courier New"/>
+          <w:sz w:val="18"/>
+          <w:szCs w:val="18"/>
+          <w:lang w:eastAsia="en-AU"/>
+        </w:rPr>
+      </w:pPr>
+      <w:r>
+        <w:rPr>
+          <w:rFonts w:ascii="Courier New" w:eastAsia="Times New Roman" w:hAnsi="Courier New" w:cs="Courier New"/>
+          <w:sz w:val="18"/>
+          <w:szCs w:val="18"/>
+          <w:lang w:eastAsia="en-AU"/>
+        </w:rPr>
+        <w:t xml:space="preserve">Linux distro         </w:t>
+      </w:r>
+      <w:r>
+        <w:rPr>
+          <w:rFonts w:ascii="Courier New" w:eastAsia="Times New Roman" w:hAnsi="Courier New" w:cs="Courier New"/>
+          <w:sz w:val="18"/>
+          <w:szCs w:val="18"/>
+          <w:lang w:eastAsia="en-AU"/>
+        </w:rPr>
+        <w:tab/>
+      </w:r>
+      <w:r>
+        <w:rPr>
+          <w:rFonts w:ascii="Courier New" w:eastAsia="Times New Roman" w:hAnsi="Courier New" w:cs="Courier New"/>
+          <w:sz w:val="18"/>
+          <w:szCs w:val="18"/>
+          <w:lang w:eastAsia="en-AU"/>
+        </w:rPr>
+        <w:t>:</w:t>
+      </w:r>
+      <w:r>
+        <w:rPr>
+          <w:rFonts w:ascii="Courier New" w:eastAsia="Times New Roman" w:hAnsi="Courier New" w:cs="Courier New"/>
+          <w:sz w:val="18"/>
+          <w:szCs w:val="18"/>
+          <w:lang w:eastAsia="en-AU"/>
+        </w:rPr>
+        <w:tab/>
+      </w:r>
+      <w:r>
+        <w:rPr>
+          <w:rFonts w:ascii="Courier New" w:eastAsia="Times New Roman" w:hAnsi="Courier New" w:cs="Courier New"/>
+          <w:sz w:val="18"/>
+          <w:szCs w:val="18"/>
+          <w:lang w:eastAsia="en-AU"/>
+        </w:rPr>
+        <w:t>See matrix above</w:t>
+      </w:r>
+    </w:p>
+    <w:p>
+      <w:pPr>
+        <w:tabs>
+          <w:tab w:val="left" w:pos="916"/>
+          <w:tab w:val="left" w:pos="1832"/>
+          <w:tab w:val="left" w:pos="2410"/>
+          <w:tab w:val="left" w:pos="2552"/>
+          <w:tab w:val="left" w:pos="4580"/>
+          <w:tab w:val="left" w:pos="5496"/>
+          <w:tab w:val="left" w:pos="6412"/>
+          <w:tab w:val="left" w:pos="7328"/>
+          <w:tab w:val="left" w:pos="8244"/>
+          <w:tab w:val="left" w:pos="9160"/>
+          <w:tab w:val="left" w:pos="10076"/>
+          <w:tab w:val="left" w:pos="10992"/>
+          <w:tab w:val="left" w:pos="11908"/>
+          <w:tab w:val="left" w:pos="12824"/>
+          <w:tab w:val="left" w:pos="13740"/>
+          <w:tab w:val="left" w:pos="14656"/>
+        </w:tabs>
+        <w:spacing w:after="0" w:line="240" w:lineRule="auto"/>
+        <w:rPr>
+          <w:rFonts w:ascii="Courier New" w:eastAsia="Times New Roman" w:hAnsi="Courier New" w:cs="Courier New"/>
+          <w:b/>
+          <w:bCs/>
+          <w:sz w:val="18"/>
+          <w:szCs w:val="18"/>
+          <w:lang w:eastAsia="en-AU"/>
+        </w:rPr>
+      </w:pPr>
+      <w:r>
+        <w:rPr>
+          <w:rFonts w:ascii="Courier New" w:eastAsia="Times New Roman" w:hAnsi="Courier New" w:cs="Courier New"/>
+          <w:sz w:val="18"/>
+          <w:szCs w:val="18"/>
+          <w:lang w:eastAsia="en-AU"/>
+        </w:rPr>
+        <w:t xml:space="preserve">Command to run       </w:t>
+      </w:r>
+      <w:r>
+        <w:rPr>
+          <w:rFonts w:ascii="Courier New" w:eastAsia="Times New Roman" w:hAnsi="Courier New" w:cs="Courier New"/>
+          <w:sz w:val="18"/>
+          <w:szCs w:val="18"/>
+          <w:lang w:eastAsia="en-AU"/>
+        </w:rPr>
+        <w:tab/>
+      </w:r>
+      <w:r>
+        <w:rPr>
+          <w:rFonts w:ascii="Courier New" w:eastAsia="Times New Roman" w:hAnsi="Courier New" w:cs="Courier New"/>
+          <w:sz w:val="18"/>
+          <w:szCs w:val="18"/>
+          <w:lang w:eastAsia="en-AU"/>
+        </w:rPr>
+        <w:t>:</w:t>
+      </w:r>
+      <w:r>
+        <w:rPr>
+          <w:rFonts w:ascii="Courier New" w:eastAsia="Times New Roman" w:hAnsi="Courier New" w:cs="Courier New"/>
+          <w:b/>
+          <w:bCs/>
+          <w:sz w:val="18"/>
+          <w:szCs w:val="18"/>
+          <w:lang w:eastAsia="en-AU"/>
+        </w:rPr>
+        <w:tab/>
+        <w:t>./installora2pg.sh</w:t>
+      </w:r>
+    </w:p>
+    <w:p>
+      <w:pPr>
+        <w:tabs>
+          <w:tab w:val="left" w:pos="916"/>
+          <w:tab w:val="left" w:pos="1832"/>
+          <w:tab w:val="left" w:pos="2410"/>
+          <w:tab w:val="left" w:pos="2552"/>
+          <w:tab w:val="left" w:pos="4580"/>
+          <w:tab w:val="left" w:pos="5496"/>
+          <w:tab w:val="left" w:pos="6412"/>
+          <w:tab w:val="left" w:pos="7328"/>
+          <w:tab w:val="left" w:pos="8244"/>
+          <w:tab w:val="left" w:pos="9160"/>
+          <w:tab w:val="left" w:pos="10076"/>
+          <w:tab w:val="left" w:pos="10992"/>
+          <w:tab w:val="left" w:pos="11908"/>
+          <w:tab w:val="left" w:pos="12824"/>
+          <w:tab w:val="left" w:pos="13740"/>
+          <w:tab w:val="left" w:pos="14656"/>
+        </w:tabs>
+        <w:spacing w:after="0" w:line="240" w:lineRule="auto"/>
+        <w:rPr>
+          <w:rFonts w:ascii="Courier New" w:eastAsia="Times New Roman" w:hAnsi="Courier New" w:cs="Courier New"/>
+          <w:b/>
+          <w:bCs/>
+          <w:sz w:val="18"/>
+          <w:szCs w:val="18"/>
+          <w:lang w:eastAsia="en-AU"/>
+        </w:rPr>
+      </w:pPr>
+      <w:r>
+        <w:rPr>
+          <w:rFonts w:ascii="Courier New" w:eastAsia="Times New Roman" w:hAnsi="Courier New" w:cs="Courier New"/>
+          <w:sz w:val="18"/>
+          <w:szCs w:val="18"/>
+          <w:lang w:eastAsia="en-AU"/>
+        </w:rPr>
+        <w:t>Additional parameters</w:t>
+      </w:r>
+      <w:r>
+        <w:rPr>
+          <w:rFonts w:ascii="Courier New" w:eastAsia="Times New Roman" w:hAnsi="Courier New" w:cs="Courier New"/>
+          <w:sz w:val="18"/>
+          <w:szCs w:val="18"/>
+          <w:lang w:eastAsia="en-AU"/>
+        </w:rPr>
+        <w:tab/>
+      </w:r>
+      <w:r>
+        <w:rPr>
+          <w:rFonts w:ascii="Courier New" w:eastAsia="Times New Roman" w:hAnsi="Courier New" w:cs="Courier New"/>
+          <w:sz w:val="18"/>
+          <w:szCs w:val="18"/>
+          <w:lang w:eastAsia="en-AU"/>
+        </w:rPr>
+        <w:t>:</w:t>
+      </w:r>
+      <w:r>
+        <w:rPr>
+          <w:rFonts w:ascii="Courier New" w:eastAsia="Times New Roman" w:hAnsi="Courier New" w:cs="Courier New"/>
+          <w:b/>
+          <w:bCs/>
+          <w:sz w:val="18"/>
+          <w:szCs w:val="18"/>
+          <w:lang w:eastAsia="en-AU"/>
+        </w:rPr>
+        <w:tab/>
+        <w:t>-s (ignore the oracle client)</w:t>
+      </w:r>
+    </w:p>
+    <w:p>
+      <w:pPr>
+        <w:tabs>
+          <w:tab w:val="left" w:pos="916"/>
+          <w:tab w:val="left" w:pos="1832"/>
+          <w:tab w:val="left" w:pos="2410"/>
+          <w:tab w:val="left" w:pos="2552"/>
+          <w:tab w:val="left" w:pos="4580"/>
+          <w:tab w:val="left" w:pos="5496"/>
+          <w:tab w:val="left" w:pos="6412"/>
+          <w:tab w:val="left" w:pos="7328"/>
+          <w:tab w:val="left" w:pos="8244"/>
+          <w:tab w:val="left" w:pos="9160"/>
+          <w:tab w:val="left" w:pos="10076"/>
+          <w:tab w:val="left" w:pos="10992"/>
+          <w:tab w:val="left" w:pos="11908"/>
+          <w:tab w:val="left" w:pos="12824"/>
+          <w:tab w:val="left" w:pos="13740"/>
+          <w:tab w:val="left" w:pos="14656"/>
+        </w:tabs>
+        <w:spacing w:after="0" w:line="240" w:lineRule="auto"/>
+        <w:rPr>
+          <w:rFonts w:ascii="Courier New" w:eastAsia="Times New Roman" w:hAnsi="Courier New" w:cs="Courier New"/>
+          <w:b/>
+          <w:bCs/>
+          <w:sz w:val="18"/>
+          <w:szCs w:val="18"/>
+          <w:lang w:eastAsia="en-AU"/>
+        </w:rPr>
+      </w:pPr>
+      <w:r>
+        <w:rPr>
+          <w:rFonts w:ascii="Courier New" w:eastAsia="Times New Roman" w:hAnsi="Courier New" w:cs="Courier New"/>
+          <w:b/>
+          <w:bCs/>
+          <w:sz w:val="18"/>
+          <w:szCs w:val="18"/>
+          <w:lang w:eastAsia="en-AU"/>
+        </w:rPr>
+        <w:t xml:space="preserve">                       </w:t>
+      </w:r>
+      <w:r>
+        <w:rPr>
+          <w:rFonts w:ascii="Courier New" w:eastAsia="Times New Roman" w:hAnsi="Courier New" w:cs="Courier New"/>
+          <w:b/>
+          <w:bCs/>
+          <w:sz w:val="18"/>
+          <w:szCs w:val="18"/>
+          <w:lang w:eastAsia="en-AU"/>
+        </w:rPr>
+        <w:tab/>
+        <w:t>-h (display help)</w:t>
+      </w:r>
+    </w:p>
+    <w:p>
+      <w:pPr>
+        <w:tabs>
+          <w:tab w:val="left" w:pos="916"/>
+          <w:tab w:val="left" w:pos="1832"/>
+          <w:tab w:val="left" w:pos="2410"/>
+          <w:tab w:val="left" w:pos="2552"/>
+          <w:tab w:val="left" w:pos="4580"/>
+          <w:tab w:val="left" w:pos="5496"/>
+          <w:tab w:val="left" w:pos="6412"/>
+          <w:tab w:val="left" w:pos="7328"/>
+          <w:tab w:val="left" w:pos="8244"/>
+          <w:tab w:val="left" w:pos="9160"/>
+          <w:tab w:val="left" w:pos="10076"/>
+          <w:tab w:val="left" w:pos="10992"/>
+          <w:tab w:val="left" w:pos="11908"/>
+          <w:tab w:val="left" w:pos="12824"/>
+          <w:tab w:val="left" w:pos="13740"/>
+          <w:tab w:val="left" w:pos="14656"/>
+        </w:tabs>
+        <w:spacing w:after="0" w:line="240" w:lineRule="auto"/>
+        <w:ind w:left="2552" w:hanging="2552"/>
+        <w:rPr>
+          <w:rFonts w:ascii="Courier New" w:eastAsia="Times New Roman" w:hAnsi="Courier New" w:cs="Courier New"/>
+          <w:b/>
+          <w:bCs/>
+          <w:sz w:val="18"/>
+          <w:szCs w:val="18"/>
+          <w:lang w:eastAsia="en-AU"/>
+        </w:rPr>
+      </w:pPr>
+      <w:r>
+        <w:rPr>
+          <w:rFonts w:ascii="Courier New" w:eastAsia="Times New Roman" w:hAnsi="Courier New" w:cs="Courier New"/>
+          <w:b/>
+          <w:bCs/>
+          <w:sz w:val="18"/>
+          <w:szCs w:val="18"/>
+          <w:lang w:eastAsia="en-AU"/>
+        </w:rPr>
+        <w:t xml:space="preserve">                      </w:t>
+      </w:r>
+      <w:r>
+        <w:rPr>
+          <w:rFonts w:ascii="Courier New" w:eastAsia="Times New Roman" w:hAnsi="Courier New" w:cs="Courier New"/>
+          <w:b/>
+          <w:bCs/>
+          <w:sz w:val="18"/>
+          <w:szCs w:val="18"/>
+          <w:lang w:eastAsia="en-AU"/>
+        </w:rPr>
+        <w:tab/>
+      </w:r>
+      <w:r>
+        <w:rPr>
+          <w:rFonts w:ascii="Courier New" w:eastAsia="Times New Roman" w:hAnsi="Courier New" w:cs="Courier New"/>
+          <w:b/>
+          <w:bCs/>
+          <w:sz w:val="18"/>
+          <w:szCs w:val="18"/>
+          <w:lang w:eastAsia="en-AU"/>
+        </w:rPr>
+        <w:tab/>
+        <w:t>-v (</w:t>
+      </w:r>
+      <w:proofErr w:type="spellStart"/>
+      <w:r>
+        <w:rPr>
+          <w:rFonts w:ascii="Courier New" w:eastAsia="Times New Roman" w:hAnsi="Courier New" w:cs="Courier New"/>
+          <w:b/>
+          <w:bCs/>
+          <w:sz w:val="18"/>
+          <w:szCs w:val="18"/>
+          <w:lang w:eastAsia="en-AU"/>
+        </w:rPr>
+        <w:t>pgsql</w:t>
+      </w:r>
+      <w:proofErr w:type="spellEnd"/>
+      <w:r>
+        <w:rPr>
+          <w:rFonts w:ascii="Courier New" w:eastAsia="Times New Roman" w:hAnsi="Courier New" w:cs="Courier New"/>
+          <w:b/>
+          <w:bCs/>
+          <w:sz w:val="18"/>
+          <w:szCs w:val="18"/>
+          <w:lang w:eastAsia="en-AU"/>
+        </w:rPr>
+        <w:t xml:space="preserve"> version, by default it will use version 11) </w:t>
+      </w:r>
+    </w:p>
+    <w:p>
+      <w:pPr>
+        <w:tabs>
+          <w:tab w:val="left" w:pos="916"/>
+          <w:tab w:val="left" w:pos="1832"/>
+          <w:tab w:val="left" w:pos="2410"/>
+          <w:tab w:val="left" w:pos="2552"/>
+          <w:tab w:val="left" w:pos="4580"/>
+          <w:tab w:val="left" w:pos="5496"/>
+          <w:tab w:val="left" w:pos="6412"/>
+          <w:tab w:val="left" w:pos="7328"/>
+          <w:tab w:val="left" w:pos="8244"/>
+          <w:tab w:val="left" w:pos="9160"/>
+          <w:tab w:val="left" w:pos="10076"/>
+          <w:tab w:val="left" w:pos="10992"/>
+          <w:tab w:val="left" w:pos="11908"/>
+          <w:tab w:val="left" w:pos="12824"/>
+          <w:tab w:val="left" w:pos="13740"/>
+          <w:tab w:val="left" w:pos="14656"/>
+        </w:tabs>
+        <w:spacing w:after="0" w:line="240" w:lineRule="auto"/>
+        <w:ind w:left="2552" w:hanging="2552"/>
+        <w:rPr>
+          <w:rFonts w:ascii="Courier New" w:eastAsia="Times New Roman" w:hAnsi="Courier New" w:cs="Courier New"/>
+          <w:sz w:val="18"/>
+          <w:szCs w:val="18"/>
+          <w:lang w:eastAsia="en-AU"/>
+        </w:rPr>
+      </w:pPr>
+      <w:r>
+        <w:rPr>
+          <w:rFonts w:ascii="Courier New" w:eastAsia="Times New Roman" w:hAnsi="Courier New" w:cs="Courier New"/>
+          <w:sz w:val="18"/>
+          <w:szCs w:val="18"/>
+          <w:lang w:eastAsia="en-AU"/>
+        </w:rPr>
+        <w:t xml:space="preserve">Result               </w:t>
+      </w:r>
+      <w:r>
+        <w:rPr>
+          <w:rFonts w:ascii="Courier New" w:eastAsia="Times New Roman" w:hAnsi="Courier New" w:cs="Courier New"/>
+          <w:sz w:val="18"/>
+          <w:szCs w:val="18"/>
+          <w:lang w:eastAsia="en-AU"/>
+        </w:rPr>
+        <w:tab/>
+      </w:r>
+      <w:r>
+        <w:rPr>
+          <w:rFonts w:ascii="Courier New" w:eastAsia="Times New Roman" w:hAnsi="Courier New" w:cs="Courier New"/>
+          <w:sz w:val="18"/>
+          <w:szCs w:val="18"/>
+          <w:lang w:eastAsia="en-AU"/>
+        </w:rPr>
+        <w:t>:</w:t>
+      </w:r>
+      <w:r>
+        <w:rPr>
+          <w:rFonts w:ascii="Courier New" w:eastAsia="Times New Roman" w:hAnsi="Courier New" w:cs="Courier New"/>
+          <w:sz w:val="18"/>
+          <w:szCs w:val="18"/>
+          <w:lang w:eastAsia="en-AU"/>
+        </w:rPr>
+        <w:tab/>
+      </w:r>
+      <w:r>
+        <w:rPr>
+          <w:rFonts w:ascii="Courier New" w:eastAsia="Times New Roman" w:hAnsi="Courier New" w:cs="Courier New"/>
+          <w:sz w:val="18"/>
+          <w:szCs w:val="18"/>
+          <w:lang w:eastAsia="en-AU"/>
+        </w:rPr>
+        <w:t xml:space="preserve">ora2pg </w:t>
+      </w:r>
+      <w:proofErr w:type="spellStart"/>
+      <w:r>
+        <w:rPr>
+          <w:rFonts w:ascii="Courier New" w:eastAsia="Times New Roman" w:hAnsi="Courier New" w:cs="Courier New"/>
+          <w:sz w:val="18"/>
+          <w:szCs w:val="18"/>
+          <w:lang w:eastAsia="en-AU"/>
+        </w:rPr>
+        <w:t>perl</w:t>
+      </w:r>
+      <w:proofErr w:type="spellEnd"/>
+      <w:r>
+        <w:rPr>
+          <w:rFonts w:ascii="Courier New" w:eastAsia="Times New Roman" w:hAnsi="Courier New" w:cs="Courier New"/>
+          <w:sz w:val="18"/>
+          <w:szCs w:val="18"/>
+          <w:lang w:eastAsia="en-AU"/>
+        </w:rPr>
+        <w:t xml:space="preserve"> </w:t>
+      </w:r>
+      <w:r>
+        <w:rPr>
+          <w:rFonts w:ascii="Courier New" w:eastAsia="Times New Roman" w:hAnsi="Courier New" w:cs="Courier New"/>
+          <w:sz w:val="18"/>
+          <w:szCs w:val="18"/>
+          <w:lang w:eastAsia="en-AU"/>
+        </w:rPr>
+        <w:t>is installed</w:t>
+      </w:r>
+      <w:r>
+        <w:rPr>
+          <w:rFonts w:ascii="Courier New" w:eastAsia="Times New Roman" w:hAnsi="Courier New" w:cs="Courier New"/>
+          <w:sz w:val="18"/>
+          <w:szCs w:val="18"/>
+          <w:lang w:eastAsia="en-AU"/>
+        </w:rPr>
+        <w:t xml:space="preserve"> </w:t>
+      </w:r>
+      <w:r>
+        <w:rPr>
+          <w:rFonts w:ascii="Courier New" w:eastAsia="Times New Roman" w:hAnsi="Courier New" w:cs="Courier New"/>
+          <w:sz w:val="18"/>
+          <w:szCs w:val="18"/>
+          <w:lang w:eastAsia="en-AU"/>
+        </w:rPr>
+        <w:t>on /</w:t>
+      </w:r>
+      <w:proofErr w:type="spellStart"/>
+      <w:r>
+        <w:rPr>
+          <w:rFonts w:ascii="Courier New" w:eastAsia="Times New Roman" w:hAnsi="Courier New" w:cs="Courier New"/>
+          <w:sz w:val="18"/>
+          <w:szCs w:val="18"/>
+          <w:lang w:eastAsia="en-AU"/>
+        </w:rPr>
+        <w:t>usr</w:t>
+      </w:r>
+      <w:proofErr w:type="spellEnd"/>
+      <w:r>
+        <w:rPr>
+          <w:rFonts w:ascii="Courier New" w:eastAsia="Times New Roman" w:hAnsi="Courier New" w:cs="Courier New"/>
+          <w:sz w:val="18"/>
+          <w:szCs w:val="18"/>
+          <w:lang w:eastAsia="en-AU"/>
+        </w:rPr>
+        <w:t>/local/bin</w:t>
+      </w:r>
+    </w:p>
+    <w:p>
+      <w:pPr>
+        <w:tabs>
+          <w:tab w:val="left" w:pos="916"/>
+          <w:tab w:val="left" w:pos="1832"/>
+          <w:tab w:val="left" w:pos="2410"/>
+          <w:tab w:val="left" w:pos="2552"/>
+          <w:tab w:val="left" w:pos="4580"/>
+          <w:tab w:val="left" w:pos="5496"/>
+          <w:tab w:val="left" w:pos="6412"/>
+          <w:tab w:val="left" w:pos="7328"/>
+          <w:tab w:val="left" w:pos="8244"/>
+          <w:tab w:val="left" w:pos="9160"/>
+          <w:tab w:val="left" w:pos="10076"/>
+          <w:tab w:val="left" w:pos="10992"/>
+          <w:tab w:val="left" w:pos="11908"/>
+          <w:tab w:val="left" w:pos="12824"/>
+          <w:tab w:val="left" w:pos="13740"/>
+          <w:tab w:val="left" w:pos="14656"/>
+        </w:tabs>
+        <w:spacing w:after="0" w:line="240" w:lineRule="auto"/>
+        <w:ind w:left="2552" w:hanging="2552"/>
+        <w:rPr>
+          <w:rFonts w:ascii="Courier New" w:eastAsia="Times New Roman" w:hAnsi="Courier New" w:cs="Courier New"/>
+          <w:sz w:val="18"/>
+          <w:szCs w:val="18"/>
+          <w:lang w:eastAsia="en-AU"/>
+        </w:rPr>
+      </w:pPr>
+      <w:r>
+        <w:rPr>
+          <w:rFonts w:ascii="Courier New" w:eastAsia="Times New Roman" w:hAnsi="Courier New" w:cs="Courier New"/>
+          <w:sz w:val="18"/>
+          <w:szCs w:val="18"/>
+          <w:lang w:eastAsia="en-AU"/>
+        </w:rPr>
+        <w:t xml:space="preserve">                       </w:t>
+      </w:r>
+      <w:r>
+        <w:rPr>
+          <w:rFonts w:ascii="Courier New" w:eastAsia="Times New Roman" w:hAnsi="Courier New" w:cs="Courier New"/>
+          <w:sz w:val="18"/>
+          <w:szCs w:val="18"/>
+          <w:lang w:eastAsia="en-AU"/>
+        </w:rPr>
+        <w:tab/>
+      </w:r>
+      <w:proofErr w:type="spellStart"/>
+      <w:r>
+        <w:rPr>
+          <w:rFonts w:ascii="Courier New" w:eastAsia="Times New Roman" w:hAnsi="Courier New" w:cs="Courier New"/>
+          <w:sz w:val="18"/>
+          <w:szCs w:val="18"/>
+          <w:lang w:eastAsia="en-AU"/>
+        </w:rPr>
+        <w:t>instantclient</w:t>
+      </w:r>
+      <w:proofErr w:type="spellEnd"/>
+      <w:r>
+        <w:rPr>
+          <w:rFonts w:ascii="Courier New" w:eastAsia="Times New Roman" w:hAnsi="Courier New" w:cs="Courier New"/>
+          <w:sz w:val="18"/>
+          <w:szCs w:val="18"/>
+          <w:lang w:eastAsia="en-AU"/>
+        </w:rPr>
+        <w:t xml:space="preserve"> is installed on /</w:t>
+      </w:r>
+      <w:proofErr w:type="spellStart"/>
+      <w:r>
+        <w:rPr>
+          <w:rFonts w:ascii="Courier New" w:eastAsia="Times New Roman" w:hAnsi="Courier New" w:cs="Courier New"/>
+          <w:sz w:val="18"/>
+          <w:szCs w:val="18"/>
+          <w:lang w:eastAsia="en-AU"/>
+        </w:rPr>
+        <w:t>usr</w:t>
+      </w:r>
+      <w:proofErr w:type="spellEnd"/>
+      <w:r>
+        <w:rPr>
+          <w:rFonts w:ascii="Courier New" w:eastAsia="Times New Roman" w:hAnsi="Courier New" w:cs="Courier New"/>
+          <w:sz w:val="18"/>
+          <w:szCs w:val="18"/>
+          <w:lang w:eastAsia="en-AU"/>
+        </w:rPr>
+        <w:t>/local/instantclient_19_8</w:t>
+      </w:r>
+    </w:p>
+    <w:p>
+      <w:pPr>
+        <w:tabs>
+          <w:tab w:val="left" w:pos="916"/>
+          <w:tab w:val="left" w:pos="1832"/>
+          <w:tab w:val="left" w:pos="2410"/>
+          <w:tab w:val="left" w:pos="2552"/>
+          <w:tab w:val="left" w:pos="4580"/>
+          <w:tab w:val="left" w:pos="5496"/>
+          <w:tab w:val="left" w:pos="6412"/>
+          <w:tab w:val="left" w:pos="7328"/>
+          <w:tab w:val="left" w:pos="8244"/>
+          <w:tab w:val="left" w:pos="9160"/>
+          <w:tab w:val="left" w:pos="10076"/>
+          <w:tab w:val="left" w:pos="10992"/>
+          <w:tab w:val="left" w:pos="11908"/>
+          <w:tab w:val="left" w:pos="12824"/>
+          <w:tab w:val="left" w:pos="13740"/>
+          <w:tab w:val="left" w:pos="14656"/>
+        </w:tabs>
+        <w:spacing w:after="0" w:line="240" w:lineRule="auto"/>
+        <w:rPr>
+          <w:rFonts w:ascii="Courier New" w:eastAsia="Times New Roman" w:hAnsi="Courier New" w:cs="Courier New"/>
+          <w:sz w:val="18"/>
+          <w:szCs w:val="18"/>
+          <w:lang w:eastAsia="en-AU"/>
+        </w:rPr>
+      </w:pPr>
+      <w:r>
+        <w:rPr>
+          <w:rFonts w:ascii="Courier New" w:eastAsia="Times New Roman" w:hAnsi="Courier New" w:cs="Courier New"/>
+          <w:sz w:val="18"/>
+          <w:szCs w:val="18"/>
+          <w:lang w:eastAsia="en-AU"/>
+        </w:rPr>
+        <w:t xml:space="preserve">                       </w:t>
+      </w:r>
+      <w:r>
+        <w:rPr>
+          <w:rFonts w:ascii="Courier New" w:eastAsia="Times New Roman" w:hAnsi="Courier New" w:cs="Courier New"/>
+          <w:sz w:val="18"/>
+          <w:szCs w:val="18"/>
+          <w:lang w:eastAsia="en-AU"/>
+        </w:rPr>
+        <w:tab/>
+      </w:r>
+      <w:proofErr w:type="spellStart"/>
+      <w:r>
+        <w:rPr>
+          <w:rFonts w:ascii="Courier New" w:eastAsia="Times New Roman" w:hAnsi="Courier New" w:cs="Courier New"/>
+          <w:sz w:val="18"/>
+          <w:szCs w:val="18"/>
+          <w:lang w:eastAsia="en-AU"/>
+        </w:rPr>
+        <w:t>perl</w:t>
+      </w:r>
+      <w:proofErr w:type="spellEnd"/>
+      <w:r>
+        <w:rPr>
+          <w:rFonts w:ascii="Courier New" w:eastAsia="Times New Roman" w:hAnsi="Courier New" w:cs="Courier New"/>
+          <w:sz w:val="18"/>
+          <w:szCs w:val="18"/>
+          <w:lang w:eastAsia="en-AU"/>
+        </w:rPr>
+        <w:t xml:space="preserve"> libraries are installed on standard library location</w:t>
+      </w:r>
+    </w:p>
+    <w:p>
+      <w:pPr>
+        <w:tabs>
+          <w:tab w:val="left" w:pos="916"/>
+          <w:tab w:val="left" w:pos="1832"/>
+          <w:tab w:val="left" w:pos="2410"/>
+          <w:tab w:val="left" w:pos="2552"/>
+          <w:tab w:val="left" w:pos="4580"/>
+          <w:tab w:val="left" w:pos="5496"/>
+          <w:tab w:val="left" w:pos="6412"/>
+          <w:tab w:val="left" w:pos="7328"/>
+          <w:tab w:val="left" w:pos="8244"/>
+          <w:tab w:val="left" w:pos="9160"/>
+          <w:tab w:val="left" w:pos="10076"/>
+          <w:tab w:val="left" w:pos="10992"/>
+          <w:tab w:val="left" w:pos="11908"/>
+          <w:tab w:val="left" w:pos="12824"/>
+          <w:tab w:val="left" w:pos="13740"/>
+          <w:tab w:val="left" w:pos="14656"/>
+        </w:tabs>
+        <w:spacing w:after="0" w:line="240" w:lineRule="auto"/>
+        <w:ind w:left="2552" w:hanging="2552"/>
+        <w:rPr>
+          <w:rFonts w:ascii="Courier New" w:eastAsia="Times New Roman" w:hAnsi="Courier New" w:cs="Courier New"/>
+          <w:sz w:val="18"/>
+          <w:szCs w:val="18"/>
+          <w:lang w:eastAsia="en-AU"/>
+        </w:rPr>
+      </w:pPr>
+      <w:r>
+        <w:rPr>
+          <w:rFonts w:ascii="Courier New" w:eastAsia="Times New Roman" w:hAnsi="Courier New" w:cs="Courier New"/>
+          <w:sz w:val="18"/>
+          <w:szCs w:val="18"/>
+          <w:lang w:eastAsia="en-AU"/>
+        </w:rPr>
+        <w:t xml:space="preserve">                       </w:t>
+      </w:r>
+      <w:r>
+        <w:rPr>
+          <w:rFonts w:ascii="Courier New" w:eastAsia="Times New Roman" w:hAnsi="Courier New" w:cs="Courier New"/>
+          <w:sz w:val="18"/>
+          <w:szCs w:val="18"/>
+          <w:lang w:eastAsia="en-AU"/>
+        </w:rPr>
+        <w:tab/>
+      </w:r>
+      <w:proofErr w:type="spellStart"/>
+      <w:r>
+        <w:rPr>
+          <w:rFonts w:ascii="Courier New" w:eastAsia="Times New Roman" w:hAnsi="Courier New" w:cs="Courier New"/>
+          <w:sz w:val="18"/>
+          <w:szCs w:val="18"/>
+          <w:lang w:eastAsia="en-AU"/>
+        </w:rPr>
+        <w:t>psql</w:t>
+      </w:r>
+      <w:proofErr w:type="spellEnd"/>
+      <w:r>
+        <w:rPr>
+          <w:rFonts w:ascii="Courier New" w:eastAsia="Times New Roman" w:hAnsi="Courier New" w:cs="Courier New"/>
+          <w:sz w:val="18"/>
+          <w:szCs w:val="18"/>
+          <w:lang w:eastAsia="en-AU"/>
+        </w:rPr>
+        <w:t xml:space="preserve"> is installed on /</w:t>
+      </w:r>
+      <w:proofErr w:type="spellStart"/>
+      <w:r>
+        <w:rPr>
+          <w:rFonts w:ascii="Courier New" w:eastAsia="Times New Roman" w:hAnsi="Courier New" w:cs="Courier New"/>
+          <w:sz w:val="18"/>
+          <w:szCs w:val="18"/>
+          <w:lang w:eastAsia="en-AU"/>
+        </w:rPr>
+        <w:t>usr</w:t>
+      </w:r>
+      <w:proofErr w:type="spellEnd"/>
+      <w:r>
+        <w:rPr>
+          <w:rFonts w:ascii="Courier New" w:eastAsia="Times New Roman" w:hAnsi="Courier New" w:cs="Courier New"/>
+          <w:sz w:val="18"/>
+          <w:szCs w:val="18"/>
+          <w:lang w:eastAsia="en-AU"/>
+        </w:rPr>
+        <w:t>/bin/</w:t>
+      </w:r>
+      <w:proofErr w:type="spellStart"/>
+      <w:r>
+        <w:rPr>
+          <w:rFonts w:ascii="Courier New" w:eastAsia="Times New Roman" w:hAnsi="Courier New" w:cs="Courier New"/>
+          <w:sz w:val="18"/>
+          <w:szCs w:val="18"/>
+          <w:lang w:eastAsia="en-AU"/>
+        </w:rPr>
+        <w:t>psql</w:t>
+      </w:r>
+      <w:proofErr w:type="spellEnd"/>
+      <w:r>
+        <w:rPr>
+          <w:rFonts w:ascii="Courier New" w:eastAsia="Times New Roman" w:hAnsi="Courier New" w:cs="Courier New"/>
+          <w:sz w:val="18"/>
+          <w:szCs w:val="18"/>
+          <w:lang w:eastAsia="en-AU"/>
+        </w:rPr>
+        <w:t xml:space="preserve"> (</w:t>
+      </w:r>
+      <w:proofErr w:type="spellStart"/>
+      <w:r>
+        <w:rPr>
+          <w:rFonts w:ascii="Courier New" w:eastAsia="Times New Roman" w:hAnsi="Courier New" w:cs="Courier New"/>
+          <w:i/>
+          <w:iCs/>
+          <w:sz w:val="18"/>
+          <w:szCs w:val="18"/>
+          <w:lang w:eastAsia="en-AU"/>
+        </w:rPr>
+        <w:t>pgsql</w:t>
+      </w:r>
+      <w:proofErr w:type="spellEnd"/>
+      <w:r>
+        <w:rPr>
+          <w:rFonts w:ascii="Courier New" w:eastAsia="Times New Roman" w:hAnsi="Courier New" w:cs="Courier New"/>
+          <w:i/>
+          <w:iCs/>
+          <w:sz w:val="18"/>
+          <w:szCs w:val="18"/>
+          <w:lang w:eastAsia="en-AU"/>
+        </w:rPr>
+        <w:t xml:space="preserve"> client is installed from </w:t>
+      </w:r>
+      <w:proofErr w:type="spellStart"/>
+      <w:r>
+        <w:rPr>
+          <w:rFonts w:ascii="Courier New" w:eastAsia="Times New Roman" w:hAnsi="Courier New" w:cs="Courier New"/>
+          <w:i/>
+          <w:iCs/>
+          <w:sz w:val="18"/>
+          <w:szCs w:val="18"/>
+          <w:lang w:eastAsia="en-AU"/>
+        </w:rPr>
+        <w:t>postgresql</w:t>
+      </w:r>
+      <w:proofErr w:type="spellEnd"/>
+      <w:r>
+        <w:rPr>
+          <w:rFonts w:ascii="Courier New" w:eastAsia="Times New Roman" w:hAnsi="Courier New" w:cs="Courier New"/>
+          <w:i/>
+          <w:iCs/>
+          <w:sz w:val="18"/>
+          <w:szCs w:val="18"/>
+          <w:lang w:eastAsia="en-AU"/>
+        </w:rPr>
+        <w:t xml:space="preserve"> repository</w:t>
+      </w:r>
+      <w:r>
+        <w:rPr>
+          <w:rFonts w:ascii="Courier New" w:eastAsia="Times New Roman" w:hAnsi="Courier New" w:cs="Courier New"/>
+          <w:sz w:val="18"/>
+          <w:szCs w:val="18"/>
+          <w:lang w:eastAsia="en-AU"/>
+        </w:rPr>
+        <w:t>)</w:t>
+      </w:r>
+    </w:p>
+    <w:p>
+      <w:pPr>
+        <w:tabs>
+          <w:tab w:val="left" w:pos="2410"/>
+          <w:tab w:val="left" w:pos="2552"/>
+        </w:tabs>
+        <w:spacing w:before="420" w:after="210" w:line="240" w:lineRule="auto"/>
+        <w:outlineLvl w:val="3"/>
         <w:rPr>
           <w:rFonts w:ascii="Segoe UI" w:eastAsia="Times New Roman" w:hAnsi="Segoe UI" w:cs="Segoe UI"/>
           <w:b/>
@@ -4651,9 +4788,8 @@
           <w:szCs w:val="23"/>
           <w:lang w:eastAsia="en-AU"/>
         </w:rPr>
-        <w:t>Non re-distributable Installation (</w:t>
-      </w:r>
-      <w:proofErr w:type="spellStart"/>
+      </w:pPr>
+      <w:proofErr w:type="gramStart"/>
       <w:r>
         <w:rPr>
           <w:rFonts w:ascii="Segoe UI" w:eastAsia="Times New Roman" w:hAnsi="Segoe UI" w:cs="Segoe UI"/>
@@ -4663,9 +4799,9 @@
           <w:szCs w:val="23"/>
           <w:lang w:eastAsia="en-AU"/>
         </w:rPr>
-        <w:t>Instantclient</w:t>
-      </w:r>
-      <w:proofErr w:type="spellEnd"/>
+        <w:t>Non re-</w:t>
+      </w:r>
+      <w:proofErr w:type="gramEnd"/>
       <w:r>
         <w:rPr>
           <w:rFonts w:ascii="Segoe UI" w:eastAsia="Times New Roman" w:hAnsi="Segoe UI" w:cs="Segoe UI"/>
@@ -4675,11 +4811,76 @@
           <w:szCs w:val="23"/>
           <w:lang w:eastAsia="en-AU"/>
         </w:rPr>
+        <w:t>distributable Installation (</w:t>
+      </w:r>
+      <w:proofErr w:type="spellStart"/>
+      <w:r>
+        <w:rPr>
+          <w:rFonts w:ascii="Segoe UI" w:eastAsia="Times New Roman" w:hAnsi="Segoe UI" w:cs="Segoe UI"/>
+          <w:b/>
+          <w:bCs/>
+          <w:sz w:val="23"/>
+          <w:szCs w:val="23"/>
+          <w:lang w:eastAsia="en-AU"/>
+        </w:rPr>
+        <w:t>Instantclient</w:t>
+      </w:r>
+      <w:proofErr w:type="spellEnd"/>
+      <w:r>
+        <w:rPr>
+          <w:rFonts w:ascii="Segoe UI" w:eastAsia="Times New Roman" w:hAnsi="Segoe UI" w:cs="Segoe UI"/>
+          <w:b/>
+          <w:bCs/>
+          <w:sz w:val="23"/>
+          <w:szCs w:val="23"/>
+          <w:lang w:eastAsia="en-AU"/>
+        </w:rPr>
         <w:t xml:space="preserve"> &lt; 19c)</w:t>
       </w:r>
     </w:p>
     <w:p>
       <w:pPr>
+        <w:spacing w:before="420" w:after="210" w:line="240" w:lineRule="auto"/>
+        <w:outlineLvl w:val="3"/>
+        <w:rPr>
+          <w:rFonts w:ascii="Segoe UI" w:eastAsia="Times New Roman" w:hAnsi="Segoe UI" w:cs="Segoe UI"/>
+          <w:sz w:val="23"/>
+          <w:szCs w:val="23"/>
+          <w:lang w:eastAsia="en-AU"/>
+        </w:rPr>
+      </w:pPr>
+      <w:r>
+        <w:rPr>
+          <w:rFonts w:ascii="Segoe UI" w:eastAsia="Times New Roman" w:hAnsi="Segoe UI" w:cs="Segoe UI"/>
+          <w:sz w:val="23"/>
+          <w:szCs w:val="23"/>
+          <w:lang w:eastAsia="en-AU"/>
+        </w:rPr>
+        <w:t xml:space="preserve">Once the package is installed, then it can only be run on the current host, it cannot be copied/redistributed to other </w:t>
+      </w:r>
+      <w:proofErr w:type="spellStart"/>
+      <w:r>
+        <w:rPr>
+          <w:rFonts w:ascii="Segoe UI" w:eastAsia="Times New Roman" w:hAnsi="Segoe UI" w:cs="Segoe UI"/>
+          <w:sz w:val="23"/>
+          <w:szCs w:val="23"/>
+          <w:lang w:eastAsia="en-AU"/>
+        </w:rPr>
+        <w:t>linux</w:t>
+      </w:r>
+      <w:proofErr w:type="spellEnd"/>
+      <w:r>
+        <w:rPr>
+          <w:rFonts w:ascii="Segoe UI" w:eastAsia="Times New Roman" w:hAnsi="Segoe UI" w:cs="Segoe UI"/>
+          <w:sz w:val="23"/>
+          <w:szCs w:val="23"/>
+          <w:lang w:eastAsia="en-AU"/>
+        </w:rPr>
+        <w:t xml:space="preserve"> host</w:t>
+      </w:r>
+    </w:p>
+    <w:p>
+      <w:pPr>
         <w:tabs>
           <w:tab w:val="left" w:pos="916"/>
           <w:tab w:val="left" w:pos="1832"/>
@@ -5470,6 +5671,7 @@
         <w:t>/bin/</w:t>
       </w:r>
       <w:proofErr w:type="spellStart"/>
+      <w:proofErr w:type="gramStart"/>
       <w:r>
         <w:rPr>
           <w:rFonts w:ascii="Courier New" w:eastAsia="Times New Roman" w:hAnsi="Courier New" w:cs="Courier New"/>
@@ -5490,6 +5692,7 @@
         <w:t>(</w:t>
       </w:r>
       <w:proofErr w:type="spellStart"/>
+      <w:proofErr w:type="gramEnd"/>
       <w:r>
         <w:rPr>
           <w:rFonts w:ascii="Courier New" w:eastAsia="Times New Roman" w:hAnsi="Courier New" w:cs="Courier New"/>
@@ -5697,7 +5900,64 @@
           <w:szCs w:val="20"/>
           <w:lang w:eastAsia="en-AU"/>
         </w:rPr>
-        <w:t>The meaning of non-re-distributable installation is the script only produces ora2pg and its components and they cannot be re-copied or cloned to other system</w:t>
+        <w:t>The meaning of non-re-distributable installation is the script only produces ora2pg and its components and they cannot be copied</w:t>
+      </w:r>
+      <w:r>
+        <w:rPr>
+          <w:rFonts w:ascii="Segoe UI" w:eastAsia="Times New Roman" w:hAnsi="Segoe UI" w:cs="Segoe UI"/>
+          <w:i/>
+          <w:iCs/>
+          <w:sz w:val="20"/>
+          <w:szCs w:val="20"/>
+          <w:lang w:eastAsia="en-AU"/>
+        </w:rPr>
+        <w:t>/</w:t>
+      </w:r>
+      <w:proofErr w:type="spellStart"/>
+      <w:r>
+        <w:rPr>
+          <w:rFonts w:ascii="Segoe UI" w:eastAsia="Times New Roman" w:hAnsi="Segoe UI" w:cs="Segoe UI"/>
+          <w:i/>
+          <w:iCs/>
+          <w:sz w:val="20"/>
+          <w:szCs w:val="20"/>
+          <w:lang w:eastAsia="en-AU"/>
+        </w:rPr>
+        <w:t>redistricuted</w:t>
+      </w:r>
+      <w:proofErr w:type="spellEnd"/>
+      <w:r>
+        <w:rPr>
+          <w:rFonts w:ascii="Segoe UI" w:eastAsia="Times New Roman" w:hAnsi="Segoe UI" w:cs="Segoe UI"/>
+          <w:i/>
+          <w:iCs/>
+          <w:sz w:val="20"/>
+          <w:szCs w:val="20"/>
+          <w:lang w:eastAsia="en-AU"/>
+        </w:rPr>
+        <w:t xml:space="preserve"> or cloned to other </w:t>
+      </w:r>
+      <w:r>
+        <w:rPr>
+          <w:rFonts w:ascii="Segoe UI" w:eastAsia="Times New Roman" w:hAnsi="Segoe UI" w:cs="Segoe UI"/>
+          <w:i/>
+          <w:iCs/>
+          <w:sz w:val="20"/>
+          <w:szCs w:val="20"/>
+          <w:lang w:eastAsia="en-AU"/>
+        </w:rPr>
+        <w:t xml:space="preserve">Linux </w:t>
+      </w:r>
+      <w:r>
+        <w:rPr>
+          <w:rFonts w:ascii="Segoe UI" w:eastAsia="Times New Roman" w:hAnsi="Segoe UI" w:cs="Segoe UI"/>
+          <w:i/>
+          <w:iCs/>
+          <w:sz w:val="20"/>
+          <w:szCs w:val="20"/>
+          <w:lang w:eastAsia="en-AU"/>
+        </w:rPr>
+        <w:t>system</w:t>
       </w:r>
     </w:p>
     <w:p>
@@ -5726,6 +5986,7 @@
           <w:szCs w:val="23"/>
           <w:lang w:eastAsia="en-AU"/>
         </w:rPr>
+        <w:lastRenderedPageBreak/>
         <w:t>Re-distributable Installation (</w:t>
       </w:r>
       <w:proofErr w:type="spellStart"/>
@@ -5755,6 +6016,164 @@
     </w:p>
     <w:p>
       <w:pPr>
+        <w:spacing w:before="420" w:after="210" w:line="240" w:lineRule="auto"/>
+        <w:outlineLvl w:val="3"/>
+        <w:rPr>
+          <w:rFonts w:ascii="Segoe UI" w:eastAsia="Times New Roman" w:hAnsi="Segoe UI" w:cs="Segoe UI"/>
+          <w:sz w:val="23"/>
+          <w:szCs w:val="23"/>
+          <w:lang w:eastAsia="en-AU"/>
+        </w:rPr>
+      </w:pPr>
+      <w:r>
+        <w:rPr>
+          <w:rFonts w:ascii="Segoe UI" w:eastAsia="Times New Roman" w:hAnsi="Segoe UI" w:cs="Segoe UI"/>
+          <w:sz w:val="23"/>
+          <w:szCs w:val="23"/>
+          <w:lang w:eastAsia="en-AU"/>
+        </w:rPr>
+        <w:t xml:space="preserve">Once the package is installed, then it be run on the current host, </w:t>
+      </w:r>
+      <w:r>
+        <w:rPr>
+          <w:rFonts w:ascii="Segoe UI" w:eastAsia="Times New Roman" w:hAnsi="Segoe UI" w:cs="Segoe UI"/>
+          <w:sz w:val="23"/>
+          <w:szCs w:val="23"/>
+          <w:lang w:eastAsia="en-AU"/>
+        </w:rPr>
+        <w:t xml:space="preserve">moreover, it </w:t>
+      </w:r>
+      <w:r>
+        <w:rPr>
+          <w:rFonts w:ascii="Segoe UI" w:eastAsia="Times New Roman" w:hAnsi="Segoe UI" w:cs="Segoe UI"/>
+          <w:sz w:val="23"/>
+          <w:szCs w:val="23"/>
+          <w:lang w:eastAsia="en-AU"/>
+        </w:rPr>
+        <w:t xml:space="preserve">also </w:t>
+      </w:r>
+      <w:r>
+        <w:rPr>
+          <w:rFonts w:ascii="Segoe UI" w:eastAsia="Times New Roman" w:hAnsi="Segoe UI" w:cs="Segoe UI"/>
+          <w:sz w:val="23"/>
+          <w:szCs w:val="23"/>
+          <w:lang w:eastAsia="en-AU"/>
+        </w:rPr>
+        <w:t>produces a redistributable file</w:t>
+      </w:r>
+      <w:r>
+        <w:rPr>
+          <w:rFonts w:ascii="Segoe UI" w:eastAsia="Times New Roman" w:hAnsi="Segoe UI" w:cs="Segoe UI"/>
+          <w:sz w:val="23"/>
+          <w:szCs w:val="23"/>
+          <w:lang w:eastAsia="en-AU"/>
+        </w:rPr>
+        <w:t xml:space="preserve"> (see redistributable pkg below)</w:t>
+      </w:r>
+      <w:r>
+        <w:rPr>
+          <w:rFonts w:ascii="Segoe UI" w:eastAsia="Times New Roman" w:hAnsi="Segoe UI" w:cs="Segoe UI"/>
+          <w:sz w:val="23"/>
+          <w:szCs w:val="23"/>
+          <w:lang w:eastAsia="en-AU"/>
+        </w:rPr>
+        <w:t xml:space="preserve"> that can be</w:t>
+      </w:r>
+      <w:r>
+        <w:rPr>
+          <w:rFonts w:ascii="Segoe UI" w:eastAsia="Times New Roman" w:hAnsi="Segoe UI" w:cs="Segoe UI"/>
+          <w:sz w:val="23"/>
+          <w:szCs w:val="23"/>
+          <w:lang w:eastAsia="en-AU"/>
+        </w:rPr>
+        <w:t xml:space="preserve"> copied/redistributed to </w:t>
+      </w:r>
+      <w:r>
+        <w:rPr>
+          <w:rFonts w:ascii="Segoe UI" w:eastAsia="Times New Roman" w:hAnsi="Segoe UI" w:cs="Segoe UI"/>
+          <w:sz w:val="23"/>
+          <w:szCs w:val="23"/>
+          <w:lang w:eastAsia="en-AU"/>
+        </w:rPr>
+        <w:t>any other</w:t>
+      </w:r>
+      <w:r>
+        <w:rPr>
+          <w:rFonts w:ascii="Segoe UI" w:eastAsia="Times New Roman" w:hAnsi="Segoe UI" w:cs="Segoe UI"/>
+          <w:sz w:val="23"/>
+          <w:szCs w:val="23"/>
+          <w:lang w:eastAsia="en-AU"/>
+        </w:rPr>
+        <w:t xml:space="preserve"> </w:t>
+      </w:r>
+      <w:r>
+        <w:rPr>
+          <w:rFonts w:ascii="Segoe UI" w:eastAsia="Times New Roman" w:hAnsi="Segoe UI" w:cs="Segoe UI"/>
+          <w:sz w:val="23"/>
+          <w:szCs w:val="23"/>
+          <w:lang w:eastAsia="en-AU"/>
+        </w:rPr>
+        <w:t>L</w:t>
+      </w:r>
+      <w:r>
+        <w:rPr>
+          <w:rFonts w:ascii="Segoe UI" w:eastAsia="Times New Roman" w:hAnsi="Segoe UI" w:cs="Segoe UI"/>
+          <w:sz w:val="23"/>
+          <w:szCs w:val="23"/>
+          <w:lang w:eastAsia="en-AU"/>
+        </w:rPr>
+        <w:t>inux host</w:t>
+      </w:r>
+      <w:r>
+        <w:rPr>
+          <w:rFonts w:ascii="Segoe UI" w:eastAsia="Times New Roman" w:hAnsi="Segoe UI" w:cs="Segoe UI"/>
+          <w:sz w:val="23"/>
+          <w:szCs w:val="23"/>
+          <w:lang w:eastAsia="en-AU"/>
+        </w:rPr>
+        <w:t xml:space="preserve"> (</w:t>
+      </w:r>
+      <w:r>
+        <w:rPr>
+          <w:rFonts w:ascii="Segoe UI" w:eastAsia="Times New Roman" w:hAnsi="Segoe UI" w:cs="Segoe UI"/>
+          <w:sz w:val="23"/>
+          <w:szCs w:val="23"/>
+          <w:lang w:eastAsia="en-AU"/>
+        </w:rPr>
+        <w:t>if</w:t>
+      </w:r>
+      <w:r>
+        <w:rPr>
+          <w:rFonts w:ascii="Segoe UI" w:eastAsia="Times New Roman" w:hAnsi="Segoe UI" w:cs="Segoe UI"/>
+          <w:sz w:val="23"/>
+          <w:szCs w:val="23"/>
+          <w:lang w:eastAsia="en-AU"/>
+        </w:rPr>
+        <w:t xml:space="preserve"> the </w:t>
+      </w:r>
+      <w:proofErr w:type="spellStart"/>
+      <w:r>
+        <w:rPr>
+          <w:rFonts w:ascii="Segoe UI" w:eastAsia="Times New Roman" w:hAnsi="Segoe UI" w:cs="Segoe UI"/>
+          <w:sz w:val="23"/>
+          <w:szCs w:val="23"/>
+          <w:lang w:eastAsia="en-AU"/>
+        </w:rPr>
+        <w:t>glibc</w:t>
+      </w:r>
+      <w:proofErr w:type="spellEnd"/>
+      <w:r>
+        <w:rPr>
+          <w:rFonts w:ascii="Segoe UI" w:eastAsia="Times New Roman" w:hAnsi="Segoe UI" w:cs="Segoe UI"/>
+          <w:sz w:val="23"/>
+          <w:szCs w:val="23"/>
+          <w:lang w:eastAsia="en-AU"/>
+        </w:rPr>
+        <w:t xml:space="preserve"> version on the package is the same or earlier then what is on the Linux host)</w:t>
+      </w:r>
+    </w:p>
+    <w:p>
+      <w:pPr>
         <w:tabs>
           <w:tab w:val="left" w:pos="2410"/>
           <w:tab w:val="left" w:pos="2552"/>
@@ -6256,7 +6675,6 @@
           <w:szCs w:val="18"/>
           <w:lang w:eastAsia="en-AU"/>
         </w:rPr>
-        <w:lastRenderedPageBreak/>
         <w:t xml:space="preserve">                       </w:t>
       </w:r>
       <w:r>
@@ -6792,11 +7210,22 @@
       <w:r>
         <w:rPr>
           <w:rFonts w:ascii="Courier New" w:eastAsia="Times New Roman" w:hAnsi="Courier New" w:cs="Courier New"/>
-          <w:sz w:val="18"/>
-          <w:szCs w:val="18"/>
-          <w:lang w:eastAsia="en-AU"/>
-        </w:rPr>
-        <w:t xml:space="preserve">localora2pg.bin </w:t>
+          <w:b/>
+          <w:bCs/>
+          <w:sz w:val="18"/>
+          <w:szCs w:val="18"/>
+          <w:lang w:eastAsia="en-AU"/>
+        </w:rPr>
+        <w:t>localora2pg.bin</w:t>
+      </w:r>
+      <w:r>
+        <w:rPr>
+          <w:rFonts w:ascii="Courier New" w:eastAsia="Times New Roman" w:hAnsi="Courier New" w:cs="Courier New"/>
+          <w:sz w:val="18"/>
+          <w:szCs w:val="18"/>
+          <w:lang w:eastAsia="en-AU"/>
+        </w:rPr>
+        <w:t xml:space="preserve"> </w:t>
       </w:r>
     </w:p>
     <w:p>
@@ -7588,26 +8017,30 @@
     </w:p>
     <w:p>
       <w:pPr>
-        <w:tabs>
-          <w:tab w:val="left" w:pos="916"/>
-          <w:tab w:val="left" w:pos="1832"/>
-          <w:tab w:val="left" w:pos="2410"/>
-          <w:tab w:val="left" w:pos="2552"/>
-          <w:tab w:val="left" w:pos="4580"/>
-          <w:tab w:val="left" w:pos="5496"/>
-          <w:tab w:val="left" w:pos="6412"/>
-          <w:tab w:val="left" w:pos="7328"/>
-          <w:tab w:val="left" w:pos="8244"/>
-          <w:tab w:val="left" w:pos="9160"/>
-          <w:tab w:val="left" w:pos="10076"/>
-          <w:tab w:val="left" w:pos="10992"/>
-          <w:tab w:val="left" w:pos="11908"/>
-          <w:tab w:val="left" w:pos="12824"/>
-          <w:tab w:val="left" w:pos="13740"/>
-          <w:tab w:val="left" w:pos="14656"/>
-        </w:tabs>
-        <w:spacing w:after="0" w:line="240" w:lineRule="auto"/>
-        <w:ind w:left="2552" w:hanging="2552"/>
+        <w:pStyle w:val="ListParagraph"/>
+        <w:numPr>
+          <w:ilvl w:val="3"/>
+          <w:numId w:val="4"/>
+        </w:numPr>
+        <w:tabs>
+          <w:tab w:val="left" w:pos="916"/>
+          <w:tab w:val="left" w:pos="1832"/>
+          <w:tab w:val="left" w:pos="2410"/>
+          <w:tab w:val="left" w:pos="2552"/>
+          <w:tab w:val="left" w:pos="4580"/>
+          <w:tab w:val="left" w:pos="5496"/>
+          <w:tab w:val="left" w:pos="6412"/>
+          <w:tab w:val="left" w:pos="7328"/>
+          <w:tab w:val="left" w:pos="8244"/>
+          <w:tab w:val="left" w:pos="9160"/>
+          <w:tab w:val="left" w:pos="10076"/>
+          <w:tab w:val="left" w:pos="10992"/>
+          <w:tab w:val="left" w:pos="11908"/>
+          <w:tab w:val="left" w:pos="12824"/>
+          <w:tab w:val="left" w:pos="13740"/>
+          <w:tab w:val="left" w:pos="14656"/>
+        </w:tabs>
+        <w:spacing w:after="0" w:line="240" w:lineRule="auto"/>
         <w:rPr>
           <w:rFonts w:ascii="Courier New" w:eastAsia="Times New Roman" w:hAnsi="Courier New" w:cs="Courier New"/>
           <w:i/>
@@ -7624,34 +8057,7 @@
           <w:szCs w:val="18"/>
           <w:lang w:eastAsia="en-AU"/>
         </w:rPr>
-        <w:tab/>
-      </w:r>
-      <w:r>
-        <w:rPr>
-          <w:rFonts w:ascii="Courier New" w:eastAsia="Times New Roman" w:hAnsi="Courier New" w:cs="Courier New"/>
-          <w:sz w:val="18"/>
-          <w:szCs w:val="18"/>
-          <w:lang w:eastAsia="en-AU"/>
-        </w:rPr>
-        <w:tab/>
-      </w:r>
-      <w:r>
-        <w:rPr>
-          <w:rFonts w:ascii="Courier New" w:eastAsia="Times New Roman" w:hAnsi="Courier New" w:cs="Courier New"/>
-          <w:sz w:val="18"/>
-          <w:szCs w:val="18"/>
-          <w:lang w:eastAsia="en-AU"/>
-        </w:rPr>
-        <w:tab/>
-      </w:r>
-      <w:r>
-        <w:rPr>
-          <w:rFonts w:ascii="Courier New" w:eastAsia="Times New Roman" w:hAnsi="Courier New" w:cs="Courier New"/>
-          <w:sz w:val="18"/>
-          <w:szCs w:val="18"/>
-          <w:lang w:eastAsia="en-AU"/>
-        </w:rPr>
-        <w:tab/>
+        <w:t>T</w:t>
       </w:r>
       <w:r>
         <w:rPr>
@@ -7662,7 +8068,7 @@
           <w:szCs w:val="18"/>
           <w:lang w:eastAsia="en-AU"/>
         </w:rPr>
-        <w:t xml:space="preserve">this will ask the </w:t>
+        <w:t xml:space="preserve">his will </w:t>
       </w:r>
       <w:r>
         <w:rPr>
@@ -7673,7 +8079,7 @@
           <w:szCs w:val="18"/>
           <w:lang w:eastAsia="en-AU"/>
         </w:rPr>
-        <w:t xml:space="preserve">Linux </w:t>
+        <w:t>prompt</w:t>
       </w:r>
       <w:r>
         <w:rPr>
@@ -7684,7 +8090,7 @@
           <w:szCs w:val="18"/>
           <w:lang w:eastAsia="en-AU"/>
         </w:rPr>
-        <w:t>username that was created above</w:t>
+        <w:t xml:space="preserve"> the </w:t>
       </w:r>
       <w:r>
         <w:rPr>
@@ -7695,7 +8101,76 @@
           <w:szCs w:val="18"/>
           <w:lang w:eastAsia="en-AU"/>
         </w:rPr>
-        <w:t xml:space="preserve"> </w:t>
+        <w:t xml:space="preserve">Linux </w:t>
+      </w:r>
+      <w:r>
+        <w:rPr>
+          <w:rFonts w:ascii="Courier New" w:eastAsia="Times New Roman" w:hAnsi="Courier New" w:cs="Courier New"/>
+          <w:i/>
+          <w:iCs/>
+          <w:sz w:val="18"/>
+          <w:szCs w:val="18"/>
+          <w:lang w:eastAsia="en-AU"/>
+        </w:rPr>
+        <w:t xml:space="preserve">username </w:t>
+      </w:r>
+      <w:r>
+        <w:rPr>
+          <w:rFonts w:ascii="Courier New" w:eastAsia="Times New Roman" w:hAnsi="Courier New" w:cs="Courier New"/>
+          <w:i/>
+          <w:iCs/>
+          <w:sz w:val="18"/>
+          <w:szCs w:val="18"/>
+          <w:lang w:eastAsia="en-AU"/>
+        </w:rPr>
+        <w:t>that run ora2pg script</w:t>
+      </w:r>
+    </w:p>
+    <w:p>
+      <w:pPr>
+        <w:pStyle w:val="ListParagraph"/>
+        <w:numPr>
+          <w:ilvl w:val="3"/>
+          <w:numId w:val="4"/>
+        </w:numPr>
+        <w:tabs>
+          <w:tab w:val="left" w:pos="916"/>
+          <w:tab w:val="left" w:pos="1832"/>
+          <w:tab w:val="left" w:pos="2410"/>
+          <w:tab w:val="left" w:pos="2552"/>
+          <w:tab w:val="left" w:pos="4580"/>
+          <w:tab w:val="left" w:pos="5496"/>
+          <w:tab w:val="left" w:pos="6412"/>
+          <w:tab w:val="left" w:pos="7328"/>
+          <w:tab w:val="left" w:pos="8244"/>
+          <w:tab w:val="left" w:pos="9160"/>
+          <w:tab w:val="left" w:pos="10076"/>
+          <w:tab w:val="left" w:pos="10992"/>
+          <w:tab w:val="left" w:pos="11908"/>
+          <w:tab w:val="left" w:pos="12824"/>
+          <w:tab w:val="left" w:pos="13740"/>
+          <w:tab w:val="left" w:pos="14656"/>
+        </w:tabs>
+        <w:spacing w:after="0" w:line="240" w:lineRule="auto"/>
+        <w:rPr>
+          <w:rFonts w:ascii="Courier New" w:eastAsia="Times New Roman" w:hAnsi="Courier New" w:cs="Courier New"/>
+          <w:i/>
+          <w:iCs/>
+          <w:sz w:val="18"/>
+          <w:szCs w:val="18"/>
+          <w:lang w:eastAsia="en-AU"/>
+        </w:rPr>
+      </w:pPr>
+      <w:r>
+        <w:rPr>
+          <w:rFonts w:ascii="Courier New" w:eastAsia="Times New Roman" w:hAnsi="Courier New" w:cs="Courier New"/>
+          <w:i/>
+          <w:iCs/>
+          <w:sz w:val="18"/>
+          <w:szCs w:val="18"/>
+          <w:lang w:eastAsia="en-AU"/>
+        </w:rPr>
+        <w:t xml:space="preserve">The </w:t>
       </w:r>
       <w:r>
         <w:rPr>
@@ -8666,6 +9141,7 @@
           <w:szCs w:val="18"/>
           <w:lang w:eastAsia="en-AU"/>
         </w:rPr>
+        <w:lastRenderedPageBreak/>
         <w:t xml:space="preserve">                       </w:t>
       </w:r>
       <w:r>
@@ -8990,16 +9466,34 @@
           <w:szCs w:val="18"/>
           <w:lang w:eastAsia="en-AU"/>
         </w:rPr>
-        <w:t>localora2pg.bin (this file is also created</w:t>
-      </w:r>
-      <w:r>
-        <w:rPr>
-          <w:rFonts w:ascii="Courier New" w:eastAsia="Times New Roman" w:hAnsi="Courier New" w:cs="Courier New"/>
-          <w:sz w:val="18"/>
-          <w:szCs w:val="18"/>
-          <w:lang w:eastAsia="en-AU"/>
-        </w:rPr>
-        <w:t xml:space="preserve"> and can be ignored</w:t>
+        <w:t xml:space="preserve">localora2pg.bin (this file is also </w:t>
+      </w:r>
+      <w:r>
+        <w:rPr>
+          <w:rFonts w:ascii="Courier New" w:eastAsia="Times New Roman" w:hAnsi="Courier New" w:cs="Courier New"/>
+          <w:sz w:val="18"/>
+          <w:szCs w:val="18"/>
+          <w:lang w:eastAsia="en-AU"/>
+        </w:rPr>
+        <w:t>created</w:t>
+      </w:r>
+      <w:r>
+        <w:rPr>
+          <w:rFonts w:ascii="Courier New" w:eastAsia="Times New Roman" w:hAnsi="Courier New" w:cs="Courier New"/>
+          <w:sz w:val="18"/>
+          <w:szCs w:val="18"/>
+          <w:lang w:eastAsia="en-AU"/>
+        </w:rPr>
+        <w:t xml:space="preserve">; it </w:t>
+      </w:r>
+      <w:r>
+        <w:rPr>
+          <w:rFonts w:ascii="Courier New" w:eastAsia="Times New Roman" w:hAnsi="Courier New" w:cs="Courier New"/>
+          <w:sz w:val="18"/>
+          <w:szCs w:val="18"/>
+          <w:lang w:eastAsia="en-AU"/>
+        </w:rPr>
+        <w:t>can be ignored</w:t>
       </w:r>
       <w:r>
         <w:rPr>
@@ -9818,123 +10312,124 @@
     </w:p>
     <w:p>
       <w:pPr>
-        <w:tabs>
-          <w:tab w:val="left" w:pos="916"/>
-          <w:tab w:val="left" w:pos="1832"/>
-          <w:tab w:val="left" w:pos="2410"/>
-          <w:tab w:val="left" w:pos="2552"/>
-          <w:tab w:val="left" w:pos="4580"/>
-          <w:tab w:val="left" w:pos="5496"/>
-          <w:tab w:val="left" w:pos="6412"/>
-          <w:tab w:val="left" w:pos="7328"/>
-          <w:tab w:val="left" w:pos="8244"/>
-          <w:tab w:val="left" w:pos="9160"/>
-          <w:tab w:val="left" w:pos="10076"/>
-          <w:tab w:val="left" w:pos="10992"/>
-          <w:tab w:val="left" w:pos="11908"/>
-          <w:tab w:val="left" w:pos="12824"/>
-          <w:tab w:val="left" w:pos="13740"/>
-          <w:tab w:val="left" w:pos="14656"/>
-        </w:tabs>
-        <w:spacing w:after="0" w:line="240" w:lineRule="auto"/>
-        <w:rPr>
-          <w:rFonts w:ascii="Courier New" w:eastAsia="Times New Roman" w:hAnsi="Courier New" w:cs="Courier New"/>
-          <w:sz w:val="18"/>
-          <w:szCs w:val="18"/>
-          <w:lang w:eastAsia="en-AU"/>
-        </w:rPr>
-      </w:pPr>
-      <w:r>
-        <w:rPr>
-          <w:rFonts w:ascii="Courier New" w:eastAsia="Times New Roman" w:hAnsi="Courier New" w:cs="Courier New"/>
-          <w:sz w:val="18"/>
-          <w:szCs w:val="18"/>
-          <w:lang w:eastAsia="en-AU"/>
-        </w:rPr>
-        <w:tab/>
-      </w:r>
-      <w:r>
-        <w:rPr>
-          <w:rFonts w:ascii="Courier New" w:eastAsia="Times New Roman" w:hAnsi="Courier New" w:cs="Courier New"/>
-          <w:sz w:val="18"/>
-          <w:szCs w:val="18"/>
-          <w:lang w:eastAsia="en-AU"/>
-        </w:rPr>
-        <w:tab/>
-      </w:r>
-      <w:r>
-        <w:rPr>
-          <w:rFonts w:ascii="Courier New" w:eastAsia="Times New Roman" w:hAnsi="Courier New" w:cs="Courier New"/>
-          <w:sz w:val="18"/>
-          <w:szCs w:val="18"/>
-          <w:lang w:eastAsia="en-AU"/>
-        </w:rPr>
-        <w:tab/>
-      </w:r>
-      <w:r>
-        <w:rPr>
-          <w:rFonts w:ascii="Courier New" w:eastAsia="Times New Roman" w:hAnsi="Courier New" w:cs="Courier New"/>
-          <w:sz w:val="18"/>
-          <w:szCs w:val="18"/>
-          <w:lang w:eastAsia="en-AU"/>
-        </w:rPr>
-        <w:tab/>
-      </w:r>
-      <w:r>
-        <w:rPr>
-          <w:rFonts w:ascii="Courier New" w:eastAsia="Times New Roman" w:hAnsi="Courier New" w:cs="Courier New"/>
-          <w:sz w:val="18"/>
-          <w:szCs w:val="18"/>
-          <w:lang w:eastAsia="en-AU"/>
-        </w:rPr>
-        <w:t>this will ask the username that was created above</w:t>
-      </w:r>
-    </w:p>
-    <w:p>
-      <w:pPr>
-        <w:tabs>
-          <w:tab w:val="left" w:pos="916"/>
-          <w:tab w:val="left" w:pos="1832"/>
-          <w:tab w:val="left" w:pos="2410"/>
-          <w:tab w:val="left" w:pos="2552"/>
-          <w:tab w:val="left" w:pos="4580"/>
-          <w:tab w:val="left" w:pos="5496"/>
-          <w:tab w:val="left" w:pos="6412"/>
-          <w:tab w:val="left" w:pos="7328"/>
-          <w:tab w:val="left" w:pos="8244"/>
-          <w:tab w:val="left" w:pos="9160"/>
-          <w:tab w:val="left" w:pos="10076"/>
-          <w:tab w:val="left" w:pos="10992"/>
-          <w:tab w:val="left" w:pos="11908"/>
-          <w:tab w:val="left" w:pos="12824"/>
-          <w:tab w:val="left" w:pos="13740"/>
-          <w:tab w:val="left" w:pos="14656"/>
-        </w:tabs>
-        <w:spacing w:after="0" w:line="240" w:lineRule="auto"/>
-        <w:rPr>
-          <w:rFonts w:ascii="Courier New" w:eastAsia="Times New Roman" w:hAnsi="Courier New" w:cs="Courier New"/>
-          <w:sz w:val="18"/>
-          <w:szCs w:val="18"/>
-          <w:lang w:eastAsia="en-AU"/>
-        </w:rPr>
-      </w:pPr>
-      <w:r>
-        <w:rPr>
-          <w:rFonts w:ascii="Courier New" w:eastAsia="Times New Roman" w:hAnsi="Courier New" w:cs="Courier New"/>
-          <w:sz w:val="18"/>
-          <w:szCs w:val="18"/>
-          <w:lang w:eastAsia="en-AU"/>
-        </w:rPr>
-        <w:t xml:space="preserve">                       </w:t>
-      </w:r>
-      <w:r>
-        <w:rPr>
-          <w:rFonts w:ascii="Courier New" w:eastAsia="Times New Roman" w:hAnsi="Courier New" w:cs="Courier New"/>
-          <w:sz w:val="18"/>
-          <w:szCs w:val="18"/>
-          <w:lang w:eastAsia="en-AU"/>
-        </w:rPr>
-        <w:tab/>
+        <w:pStyle w:val="ListParagraph"/>
+        <w:numPr>
+          <w:ilvl w:val="3"/>
+          <w:numId w:val="3"/>
+        </w:numPr>
+        <w:tabs>
+          <w:tab w:val="left" w:pos="916"/>
+          <w:tab w:val="left" w:pos="1832"/>
+          <w:tab w:val="left" w:pos="2410"/>
+          <w:tab w:val="left" w:pos="2552"/>
+          <w:tab w:val="left" w:pos="4580"/>
+          <w:tab w:val="left" w:pos="5496"/>
+          <w:tab w:val="left" w:pos="6412"/>
+          <w:tab w:val="left" w:pos="7328"/>
+          <w:tab w:val="left" w:pos="8244"/>
+          <w:tab w:val="left" w:pos="9160"/>
+          <w:tab w:val="left" w:pos="10076"/>
+          <w:tab w:val="left" w:pos="10992"/>
+          <w:tab w:val="left" w:pos="11908"/>
+          <w:tab w:val="left" w:pos="12824"/>
+          <w:tab w:val="left" w:pos="13740"/>
+          <w:tab w:val="left" w:pos="14656"/>
+        </w:tabs>
+        <w:spacing w:after="0" w:line="240" w:lineRule="auto"/>
+        <w:rPr>
+          <w:rFonts w:ascii="Courier New" w:eastAsia="Times New Roman" w:hAnsi="Courier New" w:cs="Courier New"/>
+          <w:sz w:val="18"/>
+          <w:szCs w:val="18"/>
+          <w:lang w:eastAsia="en-AU"/>
+        </w:rPr>
+      </w:pPr>
+      <w:r>
+        <w:rPr>
+          <w:rFonts w:ascii="Courier New" w:eastAsia="Times New Roman" w:hAnsi="Courier New" w:cs="Courier New"/>
+          <w:sz w:val="18"/>
+          <w:szCs w:val="18"/>
+          <w:lang w:eastAsia="en-AU"/>
+        </w:rPr>
+        <w:t>T</w:t>
+      </w:r>
+      <w:r>
+        <w:rPr>
+          <w:rFonts w:ascii="Courier New" w:eastAsia="Times New Roman" w:hAnsi="Courier New" w:cs="Courier New"/>
+          <w:sz w:val="18"/>
+          <w:szCs w:val="18"/>
+          <w:lang w:eastAsia="en-AU"/>
+        </w:rPr>
+        <w:t xml:space="preserve">his will </w:t>
+      </w:r>
+      <w:r>
+        <w:rPr>
+          <w:rFonts w:ascii="Courier New" w:eastAsia="Times New Roman" w:hAnsi="Courier New" w:cs="Courier New"/>
+          <w:sz w:val="18"/>
+          <w:szCs w:val="18"/>
+          <w:lang w:eastAsia="en-AU"/>
+        </w:rPr>
+        <w:t>prompt</w:t>
+      </w:r>
+      <w:r>
+        <w:rPr>
+          <w:rFonts w:ascii="Courier New" w:eastAsia="Times New Roman" w:hAnsi="Courier New" w:cs="Courier New"/>
+          <w:sz w:val="18"/>
+          <w:szCs w:val="18"/>
+          <w:lang w:eastAsia="en-AU"/>
+        </w:rPr>
+        <w:t xml:space="preserve"> the username </w:t>
+      </w:r>
+      <w:r>
+        <w:rPr>
+          <w:rFonts w:ascii="Courier New" w:eastAsia="Times New Roman" w:hAnsi="Courier New" w:cs="Courier New"/>
+          <w:sz w:val="18"/>
+          <w:szCs w:val="18"/>
+          <w:lang w:eastAsia="en-AU"/>
+        </w:rPr>
+        <w:t>which will run the ora2pg script.</w:t>
+      </w:r>
+    </w:p>
+    <w:p>
+      <w:pPr>
+        <w:pStyle w:val="ListParagraph"/>
+        <w:numPr>
+          <w:ilvl w:val="3"/>
+          <w:numId w:val="3"/>
+        </w:numPr>
+        <w:tabs>
+          <w:tab w:val="left" w:pos="916"/>
+          <w:tab w:val="left" w:pos="1832"/>
+          <w:tab w:val="left" w:pos="2410"/>
+          <w:tab w:val="left" w:pos="2552"/>
+          <w:tab w:val="left" w:pos="4580"/>
+          <w:tab w:val="left" w:pos="5496"/>
+          <w:tab w:val="left" w:pos="6412"/>
+          <w:tab w:val="left" w:pos="7328"/>
+          <w:tab w:val="left" w:pos="8244"/>
+          <w:tab w:val="left" w:pos="9160"/>
+          <w:tab w:val="left" w:pos="10076"/>
+          <w:tab w:val="left" w:pos="10992"/>
+          <w:tab w:val="left" w:pos="11908"/>
+          <w:tab w:val="left" w:pos="12824"/>
+          <w:tab w:val="left" w:pos="13740"/>
+          <w:tab w:val="left" w:pos="14656"/>
+        </w:tabs>
+        <w:spacing w:after="0" w:line="240" w:lineRule="auto"/>
+        <w:rPr>
+          <w:rFonts w:ascii="Courier New" w:eastAsia="Times New Roman" w:hAnsi="Courier New" w:cs="Courier New"/>
+          <w:sz w:val="18"/>
+          <w:szCs w:val="18"/>
+          <w:lang w:eastAsia="en-AU"/>
+        </w:rPr>
+      </w:pPr>
+      <w:r>
+        <w:rPr>
+          <w:rFonts w:ascii="Courier New" w:eastAsia="Times New Roman" w:hAnsi="Courier New" w:cs="Courier New"/>
+          <w:sz w:val="18"/>
+          <w:szCs w:val="18"/>
+          <w:lang w:eastAsia="en-AU"/>
+        </w:rPr>
+        <w:t xml:space="preserve">The </w:t>
       </w:r>
       <w:r>
         <w:rPr>
@@ -11185,25 +11680,7 @@
           <w:szCs w:val="18"/>
           <w:lang w:eastAsia="en-AU"/>
         </w:rPr>
-        <w:t xml:space="preserve"> (this file contains the ora2pg binary file where </w:t>
-      </w:r>
-      <w:r>
-        <w:rPr>
-          <w:rFonts w:ascii="Courier New" w:eastAsia="Times New Roman" w:hAnsi="Courier New" w:cs="Courier New"/>
-          <w:sz w:val="18"/>
-          <w:szCs w:val="18"/>
-          <w:lang w:eastAsia="en-AU"/>
-        </w:rPr>
-        <w:t>Perl</w:t>
-      </w:r>
-      <w:r>
-        <w:rPr>
-          <w:rFonts w:ascii="Courier New" w:eastAsia="Times New Roman" w:hAnsi="Courier New" w:cs="Courier New"/>
-          <w:sz w:val="18"/>
-          <w:szCs w:val="18"/>
-          <w:lang w:eastAsia="en-AU"/>
-        </w:rPr>
-        <w:t xml:space="preserve"> binary and its libraries are linked into ora2pg)</w:t>
+        <w:t xml:space="preserve"> (this file contains the ora2pg binary file where Perl binary and its libraries are linked into ora2pg)</w:t>
       </w:r>
     </w:p>
     <w:p>
@@ -11926,123 +12403,124 @@
     </w:p>
     <w:p>
       <w:pPr>
-        <w:tabs>
-          <w:tab w:val="left" w:pos="916"/>
-          <w:tab w:val="left" w:pos="1832"/>
-          <w:tab w:val="left" w:pos="2410"/>
-          <w:tab w:val="left" w:pos="2552"/>
-          <w:tab w:val="left" w:pos="4580"/>
-          <w:tab w:val="left" w:pos="5496"/>
-          <w:tab w:val="left" w:pos="6412"/>
-          <w:tab w:val="left" w:pos="7328"/>
-          <w:tab w:val="left" w:pos="8244"/>
-          <w:tab w:val="left" w:pos="9160"/>
-          <w:tab w:val="left" w:pos="10076"/>
-          <w:tab w:val="left" w:pos="10992"/>
-          <w:tab w:val="left" w:pos="11908"/>
-          <w:tab w:val="left" w:pos="12824"/>
-          <w:tab w:val="left" w:pos="13740"/>
-          <w:tab w:val="left" w:pos="14656"/>
-        </w:tabs>
-        <w:spacing w:after="0" w:line="240" w:lineRule="auto"/>
-        <w:rPr>
-          <w:rFonts w:ascii="Courier New" w:eastAsia="Times New Roman" w:hAnsi="Courier New" w:cs="Courier New"/>
-          <w:sz w:val="18"/>
-          <w:szCs w:val="18"/>
-          <w:lang w:eastAsia="en-AU"/>
-        </w:rPr>
-      </w:pPr>
-      <w:r>
-        <w:rPr>
-          <w:rFonts w:ascii="Courier New" w:eastAsia="Times New Roman" w:hAnsi="Courier New" w:cs="Courier New"/>
-          <w:sz w:val="18"/>
-          <w:szCs w:val="18"/>
-          <w:lang w:eastAsia="en-AU"/>
-        </w:rPr>
-        <w:tab/>
-      </w:r>
-      <w:r>
-        <w:rPr>
-          <w:rFonts w:ascii="Courier New" w:eastAsia="Times New Roman" w:hAnsi="Courier New" w:cs="Courier New"/>
-          <w:sz w:val="18"/>
-          <w:szCs w:val="18"/>
-          <w:lang w:eastAsia="en-AU"/>
-        </w:rPr>
-        <w:tab/>
-      </w:r>
-      <w:r>
-        <w:rPr>
-          <w:rFonts w:ascii="Courier New" w:eastAsia="Times New Roman" w:hAnsi="Courier New" w:cs="Courier New"/>
-          <w:sz w:val="18"/>
-          <w:szCs w:val="18"/>
-          <w:lang w:eastAsia="en-AU"/>
-        </w:rPr>
-        <w:tab/>
-      </w:r>
-      <w:r>
-        <w:rPr>
-          <w:rFonts w:ascii="Courier New" w:eastAsia="Times New Roman" w:hAnsi="Courier New" w:cs="Courier New"/>
-          <w:sz w:val="18"/>
-          <w:szCs w:val="18"/>
-          <w:lang w:eastAsia="en-AU"/>
-        </w:rPr>
-        <w:tab/>
-      </w:r>
-      <w:r>
-        <w:rPr>
-          <w:rFonts w:ascii="Courier New" w:eastAsia="Times New Roman" w:hAnsi="Courier New" w:cs="Courier New"/>
-          <w:sz w:val="18"/>
-          <w:szCs w:val="18"/>
-          <w:lang w:eastAsia="en-AU"/>
-        </w:rPr>
-        <w:t>this will ask the username that was created above</w:t>
-      </w:r>
-    </w:p>
-    <w:p>
-      <w:pPr>
-        <w:tabs>
-          <w:tab w:val="left" w:pos="916"/>
-          <w:tab w:val="left" w:pos="1832"/>
-          <w:tab w:val="left" w:pos="2410"/>
-          <w:tab w:val="left" w:pos="2552"/>
-          <w:tab w:val="left" w:pos="4580"/>
-          <w:tab w:val="left" w:pos="5496"/>
-          <w:tab w:val="left" w:pos="6412"/>
-          <w:tab w:val="left" w:pos="7328"/>
-          <w:tab w:val="left" w:pos="8244"/>
-          <w:tab w:val="left" w:pos="9160"/>
-          <w:tab w:val="left" w:pos="10076"/>
-          <w:tab w:val="left" w:pos="10992"/>
-          <w:tab w:val="left" w:pos="11908"/>
-          <w:tab w:val="left" w:pos="12824"/>
-          <w:tab w:val="left" w:pos="13740"/>
-          <w:tab w:val="left" w:pos="14656"/>
-        </w:tabs>
-        <w:spacing w:after="0" w:line="240" w:lineRule="auto"/>
-        <w:rPr>
-          <w:rFonts w:ascii="Courier New" w:eastAsia="Times New Roman" w:hAnsi="Courier New" w:cs="Courier New"/>
-          <w:sz w:val="18"/>
-          <w:szCs w:val="18"/>
-          <w:lang w:eastAsia="en-AU"/>
-        </w:rPr>
-      </w:pPr>
-      <w:r>
-        <w:rPr>
-          <w:rFonts w:ascii="Courier New" w:eastAsia="Times New Roman" w:hAnsi="Courier New" w:cs="Courier New"/>
-          <w:sz w:val="18"/>
-          <w:szCs w:val="18"/>
-          <w:lang w:eastAsia="en-AU"/>
-        </w:rPr>
-        <w:t xml:space="preserve">                       </w:t>
-      </w:r>
-      <w:r>
-        <w:rPr>
-          <w:rFonts w:ascii="Courier New" w:eastAsia="Times New Roman" w:hAnsi="Courier New" w:cs="Courier New"/>
-          <w:sz w:val="18"/>
-          <w:szCs w:val="18"/>
-          <w:lang w:eastAsia="en-AU"/>
-        </w:rPr>
-        <w:tab/>
+        <w:pStyle w:val="ListParagraph"/>
+        <w:numPr>
+          <w:ilvl w:val="3"/>
+          <w:numId w:val="5"/>
+        </w:numPr>
+        <w:tabs>
+          <w:tab w:val="left" w:pos="916"/>
+          <w:tab w:val="left" w:pos="1832"/>
+          <w:tab w:val="left" w:pos="2410"/>
+          <w:tab w:val="left" w:pos="2552"/>
+          <w:tab w:val="left" w:pos="4580"/>
+          <w:tab w:val="left" w:pos="5496"/>
+          <w:tab w:val="left" w:pos="6412"/>
+          <w:tab w:val="left" w:pos="7328"/>
+          <w:tab w:val="left" w:pos="8244"/>
+          <w:tab w:val="left" w:pos="9160"/>
+          <w:tab w:val="left" w:pos="10076"/>
+          <w:tab w:val="left" w:pos="10992"/>
+          <w:tab w:val="left" w:pos="11908"/>
+          <w:tab w:val="left" w:pos="12824"/>
+          <w:tab w:val="left" w:pos="13740"/>
+          <w:tab w:val="left" w:pos="14656"/>
+        </w:tabs>
+        <w:spacing w:after="0" w:line="240" w:lineRule="auto"/>
+        <w:rPr>
+          <w:rFonts w:ascii="Courier New" w:eastAsia="Times New Roman" w:hAnsi="Courier New" w:cs="Courier New"/>
+          <w:sz w:val="18"/>
+          <w:szCs w:val="18"/>
+          <w:lang w:eastAsia="en-AU"/>
+        </w:rPr>
+      </w:pPr>
+      <w:r>
+        <w:rPr>
+          <w:rFonts w:ascii="Courier New" w:eastAsia="Times New Roman" w:hAnsi="Courier New" w:cs="Courier New"/>
+          <w:sz w:val="18"/>
+          <w:szCs w:val="18"/>
+          <w:lang w:eastAsia="en-AU"/>
+        </w:rPr>
+        <w:t>T</w:t>
+      </w:r>
+      <w:r>
+        <w:rPr>
+          <w:rFonts w:ascii="Courier New" w:eastAsia="Times New Roman" w:hAnsi="Courier New" w:cs="Courier New"/>
+          <w:sz w:val="18"/>
+          <w:szCs w:val="18"/>
+          <w:lang w:eastAsia="en-AU"/>
+        </w:rPr>
+        <w:t xml:space="preserve">his will </w:t>
+      </w:r>
+      <w:r>
+        <w:rPr>
+          <w:rFonts w:ascii="Courier New" w:eastAsia="Times New Roman" w:hAnsi="Courier New" w:cs="Courier New"/>
+          <w:sz w:val="18"/>
+          <w:szCs w:val="18"/>
+          <w:lang w:eastAsia="en-AU"/>
+        </w:rPr>
+        <w:t>prompt</w:t>
+      </w:r>
+      <w:r>
+        <w:rPr>
+          <w:rFonts w:ascii="Courier New" w:eastAsia="Times New Roman" w:hAnsi="Courier New" w:cs="Courier New"/>
+          <w:sz w:val="18"/>
+          <w:szCs w:val="18"/>
+          <w:lang w:eastAsia="en-AU"/>
+        </w:rPr>
+        <w:t xml:space="preserve"> the username that </w:t>
+      </w:r>
+      <w:r>
+        <w:rPr>
+          <w:rFonts w:ascii="Courier New" w:eastAsia="Times New Roman" w:hAnsi="Courier New" w:cs="Courier New"/>
+          <w:sz w:val="18"/>
+          <w:szCs w:val="18"/>
+          <w:lang w:eastAsia="en-AU"/>
+        </w:rPr>
+        <w:t>will run ora2pg script.</w:t>
+      </w:r>
+    </w:p>
+    <w:p>
+      <w:pPr>
+        <w:pStyle w:val="ListParagraph"/>
+        <w:numPr>
+          <w:ilvl w:val="3"/>
+          <w:numId w:val="5"/>
+        </w:numPr>
+        <w:tabs>
+          <w:tab w:val="left" w:pos="916"/>
+          <w:tab w:val="left" w:pos="1832"/>
+          <w:tab w:val="left" w:pos="2410"/>
+          <w:tab w:val="left" w:pos="2552"/>
+          <w:tab w:val="left" w:pos="4580"/>
+          <w:tab w:val="left" w:pos="5496"/>
+          <w:tab w:val="left" w:pos="6412"/>
+          <w:tab w:val="left" w:pos="7328"/>
+          <w:tab w:val="left" w:pos="8244"/>
+          <w:tab w:val="left" w:pos="9160"/>
+          <w:tab w:val="left" w:pos="10076"/>
+          <w:tab w:val="left" w:pos="10992"/>
+          <w:tab w:val="left" w:pos="11908"/>
+          <w:tab w:val="left" w:pos="12824"/>
+          <w:tab w:val="left" w:pos="13740"/>
+          <w:tab w:val="left" w:pos="14656"/>
+        </w:tabs>
+        <w:spacing w:after="0" w:line="240" w:lineRule="auto"/>
+        <w:rPr>
+          <w:rFonts w:ascii="Courier New" w:eastAsia="Times New Roman" w:hAnsi="Courier New" w:cs="Courier New"/>
+          <w:sz w:val="18"/>
+          <w:szCs w:val="18"/>
+          <w:lang w:eastAsia="en-AU"/>
+        </w:rPr>
+      </w:pPr>
+      <w:r>
+        <w:rPr>
+          <w:rFonts w:ascii="Courier New" w:eastAsia="Times New Roman" w:hAnsi="Courier New" w:cs="Courier New"/>
+          <w:sz w:val="18"/>
+          <w:szCs w:val="18"/>
+          <w:lang w:eastAsia="en-AU"/>
+        </w:rPr>
+        <w:t xml:space="preserve">The </w:t>
       </w:r>
       <w:r>
         <w:rPr>
@@ -12089,6 +12567,7 @@
           <w:szCs w:val="18"/>
           <w:lang w:eastAsia="en-AU"/>
         </w:rPr>
+        <w:lastRenderedPageBreak/>
         <w:t xml:space="preserve">                       </w:t>
       </w:r>
       <w:r>
@@ -12542,7 +13021,27 @@
           <w:szCs w:val="21"/>
           <w:lang w:eastAsia="en-AU"/>
         </w:rPr>
-        <w:t xml:space="preserve"> &gt;= 19c, the only difference is: it requires </w:t>
+        <w:t xml:space="preserve"> &gt;= 19c, the only difference </w:t>
+      </w:r>
+      <w:proofErr w:type="gramStart"/>
+      <w:r>
+        <w:rPr>
+          <w:rFonts w:ascii="Segoe UI" w:eastAsia="Times New Roman" w:hAnsi="Segoe UI" w:cs="Segoe UI"/>
+          <w:sz w:val="21"/>
+          <w:szCs w:val="21"/>
+          <w:lang w:eastAsia="en-AU"/>
+        </w:rPr>
+        <w:t>is:</w:t>
+      </w:r>
+      <w:proofErr w:type="gramEnd"/>
+      <w:r>
+        <w:rPr>
+          <w:rFonts w:ascii="Segoe UI" w:eastAsia="Times New Roman" w:hAnsi="Segoe UI" w:cs="Segoe UI"/>
+          <w:sz w:val="21"/>
+          <w:szCs w:val="21"/>
+          <w:lang w:eastAsia="en-AU"/>
+        </w:rPr>
+        <w:t xml:space="preserve"> it requires </w:t>
       </w:r>
       <w:proofErr w:type="spellStart"/>
       <w:r>
@@ -12653,7 +13152,6 @@
           <w:szCs w:val="26"/>
           <w:lang w:eastAsia="en-AU"/>
         </w:rPr>
-        <w:lastRenderedPageBreak/>
         <w:t>Re-distributable docker image</w:t>
       </w:r>
     </w:p>
@@ -13322,17 +13820,28 @@
           <w:szCs w:val="18"/>
           <w:lang w:eastAsia="en-AU"/>
         </w:rPr>
-        <w:t xml:space="preserve">Attach to container  </w:t>
-      </w:r>
-      <w:r>
-        <w:rPr>
-          <w:rFonts w:ascii="Courier New" w:eastAsia="Times New Roman" w:hAnsi="Courier New" w:cs="Courier New"/>
-          <w:sz w:val="18"/>
-          <w:szCs w:val="18"/>
-          <w:lang w:eastAsia="en-AU"/>
-        </w:rPr>
-        <w:tab/>
-      </w:r>
+        <w:t xml:space="preserve">Attach to </w:t>
+      </w:r>
+      <w:proofErr w:type="gramStart"/>
+      <w:r>
+        <w:rPr>
+          <w:rFonts w:ascii="Courier New" w:eastAsia="Times New Roman" w:hAnsi="Courier New" w:cs="Courier New"/>
+          <w:sz w:val="18"/>
+          <w:szCs w:val="18"/>
+          <w:lang w:eastAsia="en-AU"/>
+        </w:rPr>
+        <w:t xml:space="preserve">container  </w:t>
+      </w:r>
+      <w:r>
+        <w:rPr>
+          <w:rFonts w:ascii="Courier New" w:eastAsia="Times New Roman" w:hAnsi="Courier New" w:cs="Courier New"/>
+          <w:sz w:val="18"/>
+          <w:szCs w:val="18"/>
+          <w:lang w:eastAsia="en-AU"/>
+        </w:rPr>
+        <w:tab/>
+      </w:r>
+      <w:proofErr w:type="gramEnd"/>
       <w:r>
         <w:rPr>
           <w:rFonts w:ascii="Courier New" w:eastAsia="Times New Roman" w:hAnsi="Courier New" w:cs="Courier New"/>
@@ -14597,14 +15106,25 @@
         </w:rPr>
         <w:tab/>
       </w:r>
-      <w:r>
-        <w:rPr>
-          <w:rFonts w:ascii="Courier New" w:eastAsia="Times New Roman" w:hAnsi="Courier New" w:cs="Courier New"/>
-          <w:sz w:val="18"/>
-          <w:szCs w:val="18"/>
-          <w:lang w:eastAsia="en-AU"/>
-        </w:rPr>
-        <w:t>otherwise it can use readily available docker base image</w:t>
+      <w:proofErr w:type="gramStart"/>
+      <w:r>
+        <w:rPr>
+          <w:rFonts w:ascii="Courier New" w:eastAsia="Times New Roman" w:hAnsi="Courier New" w:cs="Courier New"/>
+          <w:sz w:val="18"/>
+          <w:szCs w:val="18"/>
+          <w:lang w:eastAsia="en-AU"/>
+        </w:rPr>
+        <w:t>otherwise</w:t>
+      </w:r>
+      <w:proofErr w:type="gramEnd"/>
+      <w:r>
+        <w:rPr>
+          <w:rFonts w:ascii="Courier New" w:eastAsia="Times New Roman" w:hAnsi="Courier New" w:cs="Courier New"/>
+          <w:sz w:val="18"/>
+          <w:szCs w:val="18"/>
+          <w:lang w:eastAsia="en-AU"/>
+        </w:rPr>
+        <w:t xml:space="preserve"> it can use readily available docker base image</w:t>
       </w:r>
     </w:p>
     <w:p>
@@ -14790,7 +15310,27 @@
           <w:szCs w:val="18"/>
           <w:lang w:eastAsia="en-AU"/>
         </w:rPr>
-        <w:t xml:space="preserve">                       (skip this step if docker base image is ready to use)</w:t>
+        <w:t xml:space="preserve">                       (</w:t>
+      </w:r>
+      <w:proofErr w:type="gramStart"/>
+      <w:r>
+        <w:rPr>
+          <w:rFonts w:ascii="Courier New" w:eastAsia="Times New Roman" w:hAnsi="Courier New" w:cs="Courier New"/>
+          <w:sz w:val="18"/>
+          <w:szCs w:val="18"/>
+          <w:lang w:eastAsia="en-AU"/>
+        </w:rPr>
+        <w:t>skip</w:t>
+      </w:r>
+      <w:proofErr w:type="gramEnd"/>
+      <w:r>
+        <w:rPr>
+          <w:rFonts w:ascii="Courier New" w:eastAsia="Times New Roman" w:hAnsi="Courier New" w:cs="Courier New"/>
+          <w:sz w:val="18"/>
+          <w:szCs w:val="18"/>
+          <w:lang w:eastAsia="en-AU"/>
+        </w:rPr>
+        <w:t xml:space="preserve"> this step if docker base image is ready to use)</w:t>
       </w:r>
     </w:p>
     <w:p>
@@ -15165,6 +15705,7 @@
           <w:szCs w:val="18"/>
           <w:lang w:eastAsia="en-AU"/>
         </w:rPr>
+        <w:lastRenderedPageBreak/>
         <w:t xml:space="preserve">                       </w:t>
       </w:r>
       <w:r>
@@ -16932,14 +17473,25 @@
         </w:rPr>
         <w:tab/>
       </w:r>
-      <w:r>
-        <w:rPr>
-          <w:rFonts w:ascii="Courier New" w:eastAsia="Times New Roman" w:hAnsi="Courier New" w:cs="Courier New"/>
-          <w:sz w:val="18"/>
-          <w:szCs w:val="18"/>
-          <w:lang w:eastAsia="en-AU"/>
-        </w:rPr>
-        <w:t xml:space="preserve">however the produced image, can be run on windows 2008 R2 </w:t>
+      <w:proofErr w:type="gramStart"/>
+      <w:r>
+        <w:rPr>
+          <w:rFonts w:ascii="Courier New" w:eastAsia="Times New Roman" w:hAnsi="Courier New" w:cs="Courier New"/>
+          <w:sz w:val="18"/>
+          <w:szCs w:val="18"/>
+          <w:lang w:eastAsia="en-AU"/>
+        </w:rPr>
+        <w:t>however</w:t>
+      </w:r>
+      <w:proofErr w:type="gramEnd"/>
+      <w:r>
+        <w:rPr>
+          <w:rFonts w:ascii="Courier New" w:eastAsia="Times New Roman" w:hAnsi="Courier New" w:cs="Courier New"/>
+          <w:sz w:val="18"/>
+          <w:szCs w:val="18"/>
+          <w:lang w:eastAsia="en-AU"/>
+        </w:rPr>
+        <w:t xml:space="preserve"> the produced image, can be run on windows 2008 R2 </w:t>
       </w:r>
     </w:p>
     <w:p>
@@ -18231,6 +18783,7 @@
           <w:szCs w:val="18"/>
           <w:lang w:eastAsia="en-AU"/>
         </w:rPr>
+        <w:lastRenderedPageBreak/>
         <w:t xml:space="preserve">                       </w:t>
       </w:r>
       <w:r>
@@ -19307,7 +19860,6 @@
           <w:szCs w:val="18"/>
           <w:lang w:eastAsia="en-AU"/>
         </w:rPr>
-        <w:lastRenderedPageBreak/>
         <w:t xml:space="preserve">Copy script         </w:t>
       </w:r>
       <w:r>
@@ -19344,8 +19896,19 @@
           <w:szCs w:val="18"/>
           <w:lang w:eastAsia="en-AU"/>
         </w:rPr>
-        <w:t>docker cp installora2pg.ps1 winora2pg:c:\</w:t>
-      </w:r>
+        <w:t>docker cp installora2pg.ps1 winora2</w:t>
+      </w:r>
+      <w:proofErr w:type="gramStart"/>
+      <w:r>
+        <w:rPr>
+          <w:rFonts w:ascii="Courier New" w:eastAsia="Times New Roman" w:hAnsi="Courier New" w:cs="Courier New"/>
+          <w:sz w:val="18"/>
+          <w:szCs w:val="18"/>
+          <w:lang w:eastAsia="en-AU"/>
+        </w:rPr>
+        <w:t>pg:c:\</w:t>
+      </w:r>
+      <w:proofErr w:type="gramEnd"/>
     </w:p>
     <w:p>
       <w:pPr>
@@ -20386,7 +20949,7 @@
 </file>
 
 <file path=word/numbering.xml><?xml version="1.0" encoding="utf-8"?>
-<w:numbering xmlns:wpc="http://schemas.microsoft.com/office/word/2010/wordprocessingCanvas" xmlns:cx="http://schemas.microsoft.com/office/drawing/2014/chartex" xmlns:cx1="http://schemas.microsoft.com/office/drawing/2015/9/8/chartex" xmlns:cx2="http://schemas.microsoft.com/office/drawing/2015/10/21/chartex" xmlns:cx3="http://schemas.microsoft.com/office/drawing/2016/5/9/chartex" xmlns:cx4="http://schemas.microsoft.com/office/drawing/2016/5/10/chartex" xmlns:cx5="http://schemas.microsoft.com/office/drawing/2016/5/11/chartex" xmlns:cx6="http://schemas.microsoft.com/office/drawing/2016/5/12/chartex" xmlns:cx7="http://schemas.microsoft.com/office/drawing/2016/5/13/chartex" xmlns:cx8="http://schemas.microsoft.com/office/drawing/2016/5/14/chartex" xmlns:mc="http://schemas.openxmlformats.org/markup-compatibility/2006" xmlns:aink="http://schemas.microsoft.com/office/drawing/2016/ink" xmlns:am3d="http://schemas.microsoft.com/office/drawing/2017/model3d" xmlns:o="urn:schemas-microsoft-com:office:office" xmlns:r="http://schemas.openxmlformats.org/officeDocument/2006/relationships" xmlns:m="http://schemas.openxmlformats.org/officeDocument/2006/math" xmlns:v="urn:schemas-microsoft-com:vml" xmlns:wp14="http://schemas.microsoft.com/office/word/2010/wordprocessingDrawing" xmlns:wp="http://schemas.openxmlformats.org/drawingml/2006/wordprocessingDrawing" xmlns:w10="urn:schemas-microsoft-com:office:word" xmlns:w="http://schemas.openxmlformats.org/wordprocessingml/2006/main" xmlns:w14="http://schemas.microsoft.com/office/word/2010/wordml" xmlns:w15="http://schemas.microsoft.com/office/word/2012/wordml" xmlns:w16cex="http://schemas.microsoft.com/office/word/2018/wordml/cex" xmlns:w16cid="http://schemas.microsoft.com/office/word/2016/wordml/cid" xmlns:w16="http://schemas.microsoft.com/office/word/2018/wordml" xmlns:w16se="http://schemas.microsoft.com/office/word/2015/wordml/symex" xmlns:wpg="http://schemas.microsoft.com/office/word/2010/wordprocessingGroup" xmlns:wpi="http://schemas.microsoft.com/office/word/2010/wordprocessingInk" xmlns:wne="http://schemas.microsoft.com/office/word/2006/wordml" xmlns:wps="http://schemas.microsoft.com/office/word/2010/wordprocessingShape" mc:Ignorable="w14 w15 w16se w16cid w16 w16cex wp14">
+<w:numbering xmlns:wpc="http://schemas.microsoft.com/office/word/2010/wordprocessingCanvas" xmlns:cx="http://schemas.microsoft.com/office/drawing/2014/chartex" xmlns:cx1="http://schemas.microsoft.com/office/drawing/2015/9/8/chartex" xmlns:cx2="http://schemas.microsoft.com/office/drawing/2015/10/21/chartex" xmlns:cx3="http://schemas.microsoft.com/office/drawing/2016/5/9/chartex" xmlns:cx4="http://schemas.microsoft.com/office/drawing/2016/5/10/chartex" xmlns:cx5="http://schemas.microsoft.com/office/drawing/2016/5/11/chartex" xmlns:cx6="http://schemas.microsoft.com/office/drawing/2016/5/12/chartex" xmlns:cx7="http://schemas.microsoft.com/office/drawing/2016/5/13/chartex" xmlns:cx8="http://schemas.microsoft.com/office/drawing/2016/5/14/chartex" xmlns:mc="http://schemas.openxmlformats.org/markup-compatibility/2006" xmlns:aink="http://schemas.microsoft.com/office/drawing/2016/ink" xmlns:am3d="http://schemas.microsoft.com/office/drawing/2017/model3d" xmlns:o="urn:schemas-microsoft-com:office:office" xmlns:r="http://schemas.openxmlformats.org/officeDocument/2006/relationships" xmlns:m="http://schemas.openxmlformats.org/officeDocument/2006/math" xmlns:v="urn:schemas-microsoft-com:vml" xmlns:wp14="http://schemas.microsoft.com/office/word/2010/wordprocessingDrawing" xmlns:wp="http://schemas.openxmlformats.org/drawingml/2006/wordprocessingDrawing" xmlns:w10="urn:schemas-microsoft-com:office:word" xmlns:w="http://schemas.openxmlformats.org/wordprocessingml/2006/main" xmlns:w14="http://schemas.microsoft.com/office/word/2010/wordml" xmlns:w15="http://schemas.microsoft.com/office/word/2012/wordml" xmlns:w16cex="http://schemas.microsoft.com/office/word/2018/wordml/cex" xmlns:w16cid="http://schemas.microsoft.com/office/word/2016/wordml/cid" xmlns:w16="http://schemas.microsoft.com/office/word/2018/wordml" xmlns:w16sdtdh="http://schemas.microsoft.com/office/word/2020/wordml/sdtdatahash" xmlns:w16se="http://schemas.microsoft.com/office/word/2015/wordml/symex" xmlns:wpg="http://schemas.microsoft.com/office/word/2010/wordprocessingGroup" xmlns:wpi="http://schemas.microsoft.com/office/word/2010/wordprocessingInk" xmlns:wne="http://schemas.microsoft.com/office/word/2006/wordml" xmlns:wps="http://schemas.microsoft.com/office/word/2010/wordprocessingShape" mc:Ignorable="w14 w15 w16se w16cid w16 w16cex w16sdtdh wp14">
   <w:abstractNum w:abstractNumId="0" w15:restartNumberingAfterBreak="0">
     <w:nsid w:val="243A78B8"/>
     <w:multiLevelType w:val="multilevel"/>
@@ -20501,6 +21064,119 @@
     </w:lvl>
   </w:abstractNum>
   <w:abstractNum w:abstractNumId="1" w15:restartNumberingAfterBreak="0">
+    <w:nsid w:val="3D8D0853"/>
+    <w:multiLevelType w:val="hybridMultilevel"/>
+    <w:tmpl w:val="EF2042DE"/>
+    <w:lvl w:ilvl="0" w:tplc="0C090001">
+      <w:start w:val="1"/>
+      <w:numFmt w:val="bullet"/>
+      <w:lvlText w:val=""/>
+      <w:lvlJc w:val="left"/>
+      <w:pPr>
+        <w:ind w:left="720" w:hanging="360"/>
+      </w:pPr>
+      <w:rPr>
+        <w:rFonts w:ascii="Symbol" w:hAnsi="Symbol" w:hint="default"/>
+      </w:rPr>
+    </w:lvl>
+    <w:lvl w:ilvl="1" w:tplc="0C090003" w:tentative="1">
+      <w:start w:val="1"/>
+      <w:numFmt w:val="bullet"/>
+      <w:lvlText w:val="o"/>
+      <w:lvlJc w:val="left"/>
+      <w:pPr>
+        <w:ind w:left="1440" w:hanging="360"/>
+      </w:pPr>
+      <w:rPr>
+        <w:rFonts w:ascii="Courier New" w:hAnsi="Courier New" w:cs="Courier New" w:hint="default"/>
+      </w:rPr>
+    </w:lvl>
+    <w:lvl w:ilvl="2" w:tplc="0C090005" w:tentative="1">
+      <w:start w:val="1"/>
+      <w:numFmt w:val="bullet"/>
+      <w:lvlText w:val=""/>
+      <w:lvlJc w:val="left"/>
+      <w:pPr>
+        <w:ind w:left="2160" w:hanging="360"/>
+      </w:pPr>
+      <w:rPr>
+        <w:rFonts w:ascii="Wingdings" w:hAnsi="Wingdings" w:hint="default"/>
+      </w:rPr>
+    </w:lvl>
+    <w:lvl w:ilvl="3" w:tplc="0C090001">
+      <w:start w:val="1"/>
+      <w:numFmt w:val="bullet"/>
+      <w:lvlText w:val=""/>
+      <w:lvlJc w:val="left"/>
+      <w:pPr>
+        <w:ind w:left="2880" w:hanging="360"/>
+      </w:pPr>
+      <w:rPr>
+        <w:rFonts w:ascii="Symbol" w:hAnsi="Symbol" w:hint="default"/>
+      </w:rPr>
+    </w:lvl>
+    <w:lvl w:ilvl="4" w:tplc="0C090003">
+      <w:start w:val="1"/>
+      <w:numFmt w:val="bullet"/>
+      <w:lvlText w:val="o"/>
+      <w:lvlJc w:val="left"/>
+      <w:pPr>
+        <w:ind w:left="3600" w:hanging="360"/>
+      </w:pPr>
+      <w:rPr>
+        <w:rFonts w:ascii="Courier New" w:hAnsi="Courier New" w:cs="Courier New" w:hint="default"/>
+      </w:rPr>
+    </w:lvl>
+    <w:lvl w:ilvl="5" w:tplc="0C090005" w:tentative="1">
+      <w:start w:val="1"/>
+      <w:numFmt w:val="bullet"/>
+      <w:lvlText w:val=""/>
+      <w:lvlJc w:val="left"/>
+      <w:pPr>
+        <w:ind w:left="4320" w:hanging="360"/>
+      </w:pPr>
+      <w:rPr>
+        <w:rFonts w:ascii="Wingdings" w:hAnsi="Wingdings" w:hint="default"/>
+      </w:rPr>
+    </w:lvl>
+    <w:lvl w:ilvl="6" w:tplc="0C090001" w:tentative="1">
+      <w:start w:val="1"/>
+      <w:numFmt w:val="bullet"/>
+      <w:lvlText w:val=""/>
+      <w:lvlJc w:val="left"/>
+      <w:pPr>
+        <w:ind w:left="5040" w:hanging="360"/>
+      </w:pPr>
+      <w:rPr>
+        <w:rFonts w:ascii="Symbol" w:hAnsi="Symbol" w:hint="default"/>
+      </w:rPr>
+    </w:lvl>
+    <w:lvl w:ilvl="7" w:tplc="0C090003" w:tentative="1">
+      <w:start w:val="1"/>
+      <w:numFmt w:val="bullet"/>
+      <w:lvlText w:val="o"/>
+      <w:lvlJc w:val="left"/>
+      <w:pPr>
+        <w:ind w:left="5760" w:hanging="360"/>
+      </w:pPr>
+      <w:rPr>
+        <w:rFonts w:ascii="Courier New" w:hAnsi="Courier New" w:cs="Courier New" w:hint="default"/>
+      </w:rPr>
+    </w:lvl>
+    <w:lvl w:ilvl="8" w:tplc="0C090005" w:tentative="1">
+      <w:start w:val="1"/>
+      <w:numFmt w:val="bullet"/>
+      <w:lvlText w:val=""/>
+      <w:lvlJc w:val="left"/>
+      <w:pPr>
+        <w:ind w:left="6480" w:hanging="360"/>
+      </w:pPr>
+      <w:rPr>
+        <w:rFonts w:ascii="Wingdings" w:hAnsi="Wingdings" w:hint="default"/>
+      </w:rPr>
+    </w:lvl>
+  </w:abstractNum>
+  <w:abstractNum w:abstractNumId="2" w15:restartNumberingAfterBreak="0">
     <w:nsid w:val="43637DC7"/>
     <w:multiLevelType w:val="multilevel"/>
     <w:tmpl w:val="156297E2"/>
@@ -20649,17 +21325,252 @@
       </w:rPr>
     </w:lvl>
   </w:abstractNum>
+  <w:abstractNum w:abstractNumId="3" w15:restartNumberingAfterBreak="0">
+    <w:nsid w:val="52891610"/>
+    <w:multiLevelType w:val="hybridMultilevel"/>
+    <w:tmpl w:val="51D49156"/>
+    <w:lvl w:ilvl="0" w:tplc="0C090001">
+      <w:start w:val="1"/>
+      <w:numFmt w:val="bullet"/>
+      <w:lvlText w:val=""/>
+      <w:lvlJc w:val="left"/>
+      <w:pPr>
+        <w:ind w:left="720" w:hanging="360"/>
+      </w:pPr>
+      <w:rPr>
+        <w:rFonts w:ascii="Symbol" w:hAnsi="Symbol" w:hint="default"/>
+      </w:rPr>
+    </w:lvl>
+    <w:lvl w:ilvl="1" w:tplc="0C090003" w:tentative="1">
+      <w:start w:val="1"/>
+      <w:numFmt w:val="bullet"/>
+      <w:lvlText w:val="o"/>
+      <w:lvlJc w:val="left"/>
+      <w:pPr>
+        <w:ind w:left="1440" w:hanging="360"/>
+      </w:pPr>
+      <w:rPr>
+        <w:rFonts w:ascii="Courier New" w:hAnsi="Courier New" w:cs="Courier New" w:hint="default"/>
+      </w:rPr>
+    </w:lvl>
+    <w:lvl w:ilvl="2" w:tplc="0C090005">
+      <w:start w:val="1"/>
+      <w:numFmt w:val="bullet"/>
+      <w:lvlText w:val=""/>
+      <w:lvlJc w:val="left"/>
+      <w:pPr>
+        <w:ind w:left="2160" w:hanging="360"/>
+      </w:pPr>
+      <w:rPr>
+        <w:rFonts w:ascii="Wingdings" w:hAnsi="Wingdings" w:hint="default"/>
+      </w:rPr>
+    </w:lvl>
+    <w:lvl w:ilvl="3" w:tplc="0C090001">
+      <w:start w:val="1"/>
+      <w:numFmt w:val="bullet"/>
+      <w:lvlText w:val=""/>
+      <w:lvlJc w:val="left"/>
+      <w:pPr>
+        <w:ind w:left="2880" w:hanging="360"/>
+      </w:pPr>
+      <w:rPr>
+        <w:rFonts w:ascii="Symbol" w:hAnsi="Symbol" w:hint="default"/>
+      </w:rPr>
+    </w:lvl>
+    <w:lvl w:ilvl="4" w:tplc="0C090003">
+      <w:start w:val="1"/>
+      <w:numFmt w:val="bullet"/>
+      <w:lvlText w:val="o"/>
+      <w:lvlJc w:val="left"/>
+      <w:pPr>
+        <w:ind w:left="3600" w:hanging="360"/>
+      </w:pPr>
+      <w:rPr>
+        <w:rFonts w:ascii="Courier New" w:hAnsi="Courier New" w:cs="Courier New" w:hint="default"/>
+      </w:rPr>
+    </w:lvl>
+    <w:lvl w:ilvl="5" w:tplc="0C090005" w:tentative="1">
+      <w:start w:val="1"/>
+      <w:numFmt w:val="bullet"/>
+      <w:lvlText w:val=""/>
+      <w:lvlJc w:val="left"/>
+      <w:pPr>
+        <w:ind w:left="4320" w:hanging="360"/>
+      </w:pPr>
+      <w:rPr>
+        <w:rFonts w:ascii="Wingdings" w:hAnsi="Wingdings" w:hint="default"/>
+      </w:rPr>
+    </w:lvl>
+    <w:lvl w:ilvl="6" w:tplc="0C090001" w:tentative="1">
+      <w:start w:val="1"/>
+      <w:numFmt w:val="bullet"/>
+      <w:lvlText w:val=""/>
+      <w:lvlJc w:val="left"/>
+      <w:pPr>
+        <w:ind w:left="5040" w:hanging="360"/>
+      </w:pPr>
+      <w:rPr>
+        <w:rFonts w:ascii="Symbol" w:hAnsi="Symbol" w:hint="default"/>
+      </w:rPr>
+    </w:lvl>
+    <w:lvl w:ilvl="7" w:tplc="0C090003" w:tentative="1">
+      <w:start w:val="1"/>
+      <w:numFmt w:val="bullet"/>
+      <w:lvlText w:val="o"/>
+      <w:lvlJc w:val="left"/>
+      <w:pPr>
+        <w:ind w:left="5760" w:hanging="360"/>
+      </w:pPr>
+      <w:rPr>
+        <w:rFonts w:ascii="Courier New" w:hAnsi="Courier New" w:cs="Courier New" w:hint="default"/>
+      </w:rPr>
+    </w:lvl>
+    <w:lvl w:ilvl="8" w:tplc="0C090005" w:tentative="1">
+      <w:start w:val="1"/>
+      <w:numFmt w:val="bullet"/>
+      <w:lvlText w:val=""/>
+      <w:lvlJc w:val="left"/>
+      <w:pPr>
+        <w:ind w:left="6480" w:hanging="360"/>
+      </w:pPr>
+      <w:rPr>
+        <w:rFonts w:ascii="Wingdings" w:hAnsi="Wingdings" w:hint="default"/>
+      </w:rPr>
+    </w:lvl>
+  </w:abstractNum>
+  <w:abstractNum w:abstractNumId="4" w15:restartNumberingAfterBreak="0">
+    <w:nsid w:val="59F147D8"/>
+    <w:multiLevelType w:val="hybridMultilevel"/>
+    <w:tmpl w:val="F3F49D02"/>
+    <w:lvl w:ilvl="0" w:tplc="0C090001">
+      <w:start w:val="1"/>
+      <w:numFmt w:val="bullet"/>
+      <w:lvlText w:val=""/>
+      <w:lvlJc w:val="left"/>
+      <w:pPr>
+        <w:ind w:left="720" w:hanging="360"/>
+      </w:pPr>
+      <w:rPr>
+        <w:rFonts w:ascii="Symbol" w:hAnsi="Symbol" w:hint="default"/>
+      </w:rPr>
+    </w:lvl>
+    <w:lvl w:ilvl="1" w:tplc="0C090003" w:tentative="1">
+      <w:start w:val="1"/>
+      <w:numFmt w:val="bullet"/>
+      <w:lvlText w:val="o"/>
+      <w:lvlJc w:val="left"/>
+      <w:pPr>
+        <w:ind w:left="1440" w:hanging="360"/>
+      </w:pPr>
+      <w:rPr>
+        <w:rFonts w:ascii="Courier New" w:hAnsi="Courier New" w:cs="Courier New" w:hint="default"/>
+      </w:rPr>
+    </w:lvl>
+    <w:lvl w:ilvl="2" w:tplc="0C090005">
+      <w:start w:val="1"/>
+      <w:numFmt w:val="bullet"/>
+      <w:lvlText w:val=""/>
+      <w:lvlJc w:val="left"/>
+      <w:pPr>
+        <w:ind w:left="2160" w:hanging="360"/>
+      </w:pPr>
+      <w:rPr>
+        <w:rFonts w:ascii="Wingdings" w:hAnsi="Wingdings" w:hint="default"/>
+      </w:rPr>
+    </w:lvl>
+    <w:lvl w:ilvl="3" w:tplc="0C090001">
+      <w:start w:val="1"/>
+      <w:numFmt w:val="bullet"/>
+      <w:lvlText w:val=""/>
+      <w:lvlJc w:val="left"/>
+      <w:pPr>
+        <w:ind w:left="2880" w:hanging="360"/>
+      </w:pPr>
+      <w:rPr>
+        <w:rFonts w:ascii="Symbol" w:hAnsi="Symbol" w:hint="default"/>
+      </w:rPr>
+    </w:lvl>
+    <w:lvl w:ilvl="4" w:tplc="0C090003">
+      <w:start w:val="1"/>
+      <w:numFmt w:val="bullet"/>
+      <w:lvlText w:val="o"/>
+      <w:lvlJc w:val="left"/>
+      <w:pPr>
+        <w:ind w:left="3600" w:hanging="360"/>
+      </w:pPr>
+      <w:rPr>
+        <w:rFonts w:ascii="Courier New" w:hAnsi="Courier New" w:cs="Courier New" w:hint="default"/>
+      </w:rPr>
+    </w:lvl>
+    <w:lvl w:ilvl="5" w:tplc="0C090005" w:tentative="1">
+      <w:start w:val="1"/>
+      <w:numFmt w:val="bullet"/>
+      <w:lvlText w:val=""/>
+      <w:lvlJc w:val="left"/>
+      <w:pPr>
+        <w:ind w:left="4320" w:hanging="360"/>
+      </w:pPr>
+      <w:rPr>
+        <w:rFonts w:ascii="Wingdings" w:hAnsi="Wingdings" w:hint="default"/>
+      </w:rPr>
+    </w:lvl>
+    <w:lvl w:ilvl="6" w:tplc="0C090001" w:tentative="1">
+      <w:start w:val="1"/>
+      <w:numFmt w:val="bullet"/>
+      <w:lvlText w:val=""/>
+      <w:lvlJc w:val="left"/>
+      <w:pPr>
+        <w:ind w:left="5040" w:hanging="360"/>
+      </w:pPr>
+      <w:rPr>
+        <w:rFonts w:ascii="Symbol" w:hAnsi="Symbol" w:hint="default"/>
+      </w:rPr>
+    </w:lvl>
+    <w:lvl w:ilvl="7" w:tplc="0C090003" w:tentative="1">
+      <w:start w:val="1"/>
+      <w:numFmt w:val="bullet"/>
+      <w:lvlText w:val="o"/>
+      <w:lvlJc w:val="left"/>
+      <w:pPr>
+        <w:ind w:left="5760" w:hanging="360"/>
+      </w:pPr>
+      <w:rPr>
+        <w:rFonts w:ascii="Courier New" w:hAnsi="Courier New" w:cs="Courier New" w:hint="default"/>
+      </w:rPr>
+    </w:lvl>
+    <w:lvl w:ilvl="8" w:tplc="0C090005" w:tentative="1">
+      <w:start w:val="1"/>
+      <w:numFmt w:val="bullet"/>
+      <w:lvlText w:val=""/>
+      <w:lvlJc w:val="left"/>
+      <w:pPr>
+        <w:ind w:left="6480" w:hanging="360"/>
+      </w:pPr>
+      <w:rPr>
+        <w:rFonts w:ascii="Wingdings" w:hAnsi="Wingdings" w:hint="default"/>
+      </w:rPr>
+    </w:lvl>
+  </w:abstractNum>
   <w:num w:numId="1">
-    <w:abstractNumId w:val="1"/>
+    <w:abstractNumId w:val="2"/>
   </w:num>
   <w:num w:numId="2">
     <w:abstractNumId w:val="0"/>
+  </w:num>
+  <w:num w:numId="3">
+    <w:abstractNumId w:val="1"/>
+  </w:num>
+  <w:num w:numId="4">
+    <w:abstractNumId w:val="4"/>
+  </w:num>
+  <w:num w:numId="5">
+    <w:abstractNumId w:val="3"/>
   </w:num>
 </w:numbering>
 </file>
 
 <file path=word/styles.xml><?xml version="1.0" encoding="utf-8"?>
-<w:styles xmlns:mc="http://schemas.openxmlformats.org/markup-compatibility/2006" xmlns:r="http://schemas.openxmlformats.org/officeDocument/2006/relationships" xmlns:w="http://schemas.openxmlformats.org/wordprocessingml/2006/main" xmlns:w14="http://schemas.microsoft.com/office/word/2010/wordml" xmlns:w15="http://schemas.microsoft.com/office/word/2012/wordml" xmlns:w16cex="http://schemas.microsoft.com/office/word/2018/wordml/cex" xmlns:w16cid="http://schemas.microsoft.com/office/word/2016/wordml/cid" xmlns:w16="http://schemas.microsoft.com/office/word/2018/wordml" xmlns:w16se="http://schemas.microsoft.com/office/word/2015/wordml/symex" mc:Ignorable="w14 w15 w16se w16cid w16 w16cex">
+<w:styles xmlns:mc="http://schemas.openxmlformats.org/markup-compatibility/2006" xmlns:r="http://schemas.openxmlformats.org/officeDocument/2006/relationships" xmlns:w="http://schemas.openxmlformats.org/wordprocessingml/2006/main" xmlns:w14="http://schemas.microsoft.com/office/word/2010/wordml" xmlns:w15="http://schemas.microsoft.com/office/word/2012/wordml" xmlns:w16cex="http://schemas.microsoft.com/office/word/2018/wordml/cex" xmlns:w16cid="http://schemas.microsoft.com/office/word/2016/wordml/cid" xmlns:w16="http://schemas.microsoft.com/office/word/2018/wordml" xmlns:w16sdtdh="http://schemas.microsoft.com/office/word/2020/wordml/sdtdatahash" xmlns:w16se="http://schemas.microsoft.com/office/word/2015/wordml/symex" mc:Ignorable="w14 w15 w16se w16cid w16 w16cex w16sdtdh">
   <w:docDefaults>
     <w:rPrDefault>
       <w:rPr>
@@ -21346,6 +22257,17 @@
     <w:basedOn w:val="DefaultParagraphFont"/>
     <w:rsid w:val="008139F9"/>
   </w:style>
+  <w:style w:type="paragraph" w:styleId="ListParagraph">
+    <w:name w:val="List Paragraph"/>
+    <w:basedOn w:val="Normal"/>
+    <w:uiPriority w:val="34"/>
+    <w:qFormat/>
+    <w:rsid w:val="00877D3A"/>
+    <w:pPr>
+      <w:ind w:left="720"/>
+      <w:contextualSpacing/>
+    </w:pPr>
+  </w:style>
 </w:styles>
 </file>
 
@@ -21642,4 +22564,10 @@
     </a:ext>
   </a:extLst>
 </a:theme>
+</file>
+
+<file path=docMetadata/LabelInfo.xml><?xml version="1.0" encoding="utf-8"?>
+<clbl:labelList xmlns:clbl="http://schemas.microsoft.com/office/2020/mipLabelMetadata">
+  <clbl:label id="{f42aa342-8706-4288-bd11-ebb85995028c}" enabled="1" method="Standard" siteId="{72f988bf-86f1-41af-91ab-2d7cd011db47}" contentBits="0" removed="0"/>
+</clbl:labelList>
 </file>